--- a/prez/empty.docx
+++ b/prez/empty.docx
@@ -12,7 +12,25 @@
         <w:rPr>
           <w:lang w:val="uk-UA"/>
         </w:rPr>
-        <w:t>Шифрування даних є дуже важливою складовою сьогодення, та використовується в багатьох сферах: авторизація на сайтах, відправленні повідомлень, воєнній сфері, і так далі…</w:t>
+        <w:t xml:space="preserve">2. </w:t>
+      </w:r>
+      <w:r>
+        <w:rPr>
+          <w:lang w:val="uk-UA"/>
+        </w:rPr>
+        <w:t xml:space="preserve">Шифрування даних є дуже важливою складовою сьогодення, та використовується в багатьох сферах: авторизація на сайтах, відправленні повідомлень, воєнній сфері, </w:t>
+      </w:r>
+      <w:r>
+        <w:rPr>
+          <w:lang w:val="uk-UA"/>
+        </w:rPr>
+        <w:t>тощо</w:t>
+      </w:r>
+      <w:r>
+        <w:rPr>
+          <w:lang w:val="uk-UA"/>
+        </w:rPr>
+        <w:t>…</w:t>
       </w:r>
     </w:p>
     <w:p>
@@ -25,7 +43,31 @@
         <w:rPr>
           <w:lang w:val="uk-UA"/>
         </w:rPr>
-        <w:t xml:space="preserve">Основна ціль моєї роботи – знайти оптимальний алгоритм шифрування для відправки повідомлень великих розмірів за допомогою обладнання будь якої потужності. Це потрібно для обміну інформацією в таких закладах, як лікарні, соціальні центри, і так далі..., які не можуть собі дозволити використовувати високо-потужну техніку. </w:t>
+        <w:t xml:space="preserve">Основна ціль моєї роботи – знайти оптимальний алгоритм шифрування для відправки повідомлень великих розмірів за допомогою обладнання будь якої потужності. Це потрібно для обміну інформацією в таких закладах, як лікарні, соціальні центри, і </w:t>
+      </w:r>
+      <w:r>
+        <w:rPr>
+          <w:lang w:val="uk-UA"/>
+        </w:rPr>
+        <w:t>тому подібні</w:t>
+      </w:r>
+      <w:r>
+        <w:rPr>
+          <w:lang w:val="uk-UA"/>
+        </w:rPr>
+        <w:t>..., які не можуть собі дозволити використовувати високо</w:t>
+      </w:r>
+      <w:r>
+        <w:rPr>
+          <w:lang w:val="uk-UA"/>
+        </w:rPr>
+        <w:t xml:space="preserve"> </w:t>
+      </w:r>
+      <w:r>
+        <w:rPr>
+          <w:lang w:val="uk-UA"/>
+        </w:rPr>
+        <w:t xml:space="preserve">потужну техніку. </w:t>
       </w:r>
     </w:p>
     <w:p>
@@ -38,161 +80,137 @@
         <w:rPr>
           <w:lang w:val="uk-UA"/>
         </w:rPr>
-        <w:t>Для порівняння різних шифрів мною був розроблений консольний чат, що має низькі вимоги до комп’ютера</w:t>
-      </w:r>
-      <w:r>
-        <w:rPr>
-          <w:lang w:val="uk-UA"/>
-        </w:rPr>
-        <w:t xml:space="preserve">. Для шифрування даних використовуються табличні, блочні та потокові шифри. Найвідомішим представником табличних шифрів є шифр </w:t>
-      </w:r>
-      <w:proofErr w:type="spellStart"/>
-      <w:r>
-        <w:rPr>
-          <w:lang w:val="uk-UA"/>
-        </w:rPr>
-        <w:t>Віженера</w:t>
-      </w:r>
-      <w:proofErr w:type="spellEnd"/>
-      <w:r>
-        <w:rPr>
-          <w:lang w:val="uk-UA"/>
-        </w:rPr>
-        <w:t xml:space="preserve">. Він формує квадратну таблицю довжини кількості символів в алфавіті, і формує і-й символ </w:t>
-      </w:r>
-      <w:proofErr w:type="spellStart"/>
-      <w:r>
-        <w:rPr>
-          <w:lang w:val="uk-UA"/>
-        </w:rPr>
-        <w:t>шифротексту</w:t>
-      </w:r>
-      <w:proofErr w:type="spellEnd"/>
-      <w:r>
-        <w:rPr>
-          <w:lang w:val="uk-UA"/>
-        </w:rPr>
-        <w:t xml:space="preserve">, як перетин і-го символу відкритого тексту та і-го символу ключа в цій таблиці. Цей шифр працює за лінійний час, але має величезний недолік – існує метод по </w:t>
-      </w:r>
-      <w:proofErr w:type="spellStart"/>
-      <w:r>
-        <w:rPr>
-          <w:lang w:val="uk-UA"/>
-        </w:rPr>
-        <w:t>взлому</w:t>
-      </w:r>
-      <w:proofErr w:type="spellEnd"/>
-      <w:r>
-        <w:rPr>
-          <w:lang w:val="uk-UA"/>
-        </w:rPr>
-        <w:t xml:space="preserve"> цього шифру.</w:t>
+        <w:t xml:space="preserve">3. </w:t>
+      </w:r>
+      <w:r>
+        <w:rPr>
+          <w:lang w:val="uk-UA"/>
+        </w:rPr>
+        <w:t>Для порівняння різних шифрів був розроблений консольний чат, що має низькі вимоги до комп’ютера</w:t>
+      </w:r>
+      <w:r>
+        <w:rPr>
+          <w:lang w:val="uk-UA"/>
+        </w:rPr>
+        <w:t xml:space="preserve">. Для шифрування даних використовуються табличні, блочні та потокові шифри. </w:t>
       </w:r>
     </w:p>
     <w:p>
       <w:pPr>
         <w:rPr>
-          <w:rFonts w:cstheme="minorHAnsi"/>
-          <w:lang w:val="uk-UA"/>
-        </w:rPr>
-      </w:pPr>
-      <w:r>
-        <w:rPr>
-          <w:rFonts w:cstheme="minorHAnsi"/>
-          <w:lang w:val="uk-UA"/>
-        </w:rPr>
-        <w:t xml:space="preserve">Представником потокових шифрів </w:t>
-      </w:r>
-      <w:r>
-        <w:rPr>
-          <w:rFonts w:cstheme="minorHAnsi"/>
-          <w:lang w:val="uk-UA"/>
-        </w:rPr>
-        <w:t xml:space="preserve">був обраний </w:t>
-      </w:r>
-      <w:r>
-        <w:rPr>
-          <w:rFonts w:cstheme="minorHAnsi"/>
-          <w:lang w:val="uk-UA"/>
-        </w:rPr>
-        <w:t xml:space="preserve">шифр </w:t>
-      </w:r>
-      <w:proofErr w:type="spellStart"/>
-      <w:r>
-        <w:rPr>
-          <w:rFonts w:cstheme="minorHAnsi"/>
-          <w:lang w:val="uk-UA"/>
-        </w:rPr>
-        <w:t>Вєрнама</w:t>
-      </w:r>
-      <w:proofErr w:type="spellEnd"/>
-      <w:r>
-        <w:rPr>
-          <w:rFonts w:cstheme="minorHAnsi"/>
-          <w:lang w:val="uk-UA"/>
-        </w:rPr>
-        <w:t xml:space="preserve">. Для цього шифру доведена його абсолютна </w:t>
-      </w:r>
-      <w:proofErr w:type="spellStart"/>
-      <w:r>
-        <w:rPr>
-          <w:rFonts w:cstheme="minorHAnsi"/>
-          <w:lang w:val="uk-UA"/>
-        </w:rPr>
-        <w:t>криптостійкість</w:t>
-      </w:r>
-      <w:proofErr w:type="spellEnd"/>
-      <w:r>
-        <w:rPr>
-          <w:rFonts w:cstheme="minorHAnsi"/>
-          <w:lang w:val="uk-UA"/>
-        </w:rPr>
-        <w:t xml:space="preserve">. Але в нього також є недолік, із-за якого його використовувати майже неможливо. Він присвоює різні числа в двійковому записі для кожного символу алфавіту, після чого  формує випадкові числа, кількість яких дорівнює довжині тексту, і додає їх за модулем 2. Недоліком цього шифру є той факт, що для кожного повідомлення потрібні нові випадкові числа обом сторонам. </w:t>
+          <w:lang w:val="uk-UA"/>
+        </w:rPr>
+      </w:pPr>
+      <w:r>
+        <w:rPr>
+          <w:lang w:val="uk-UA"/>
+        </w:rPr>
+        <w:t xml:space="preserve">4. </w:t>
+      </w:r>
+      <w:r>
+        <w:rPr>
+          <w:lang w:val="uk-UA"/>
+        </w:rPr>
+        <w:t xml:space="preserve">Найвідомішим представником табличних шифрів є шифр </w:t>
+      </w:r>
+      <w:proofErr w:type="spellStart"/>
+      <w:r>
+        <w:rPr>
+          <w:lang w:val="uk-UA"/>
+        </w:rPr>
+        <w:t>Віженера</w:t>
+      </w:r>
+      <w:proofErr w:type="spellEnd"/>
+      <w:r>
+        <w:rPr>
+          <w:lang w:val="uk-UA"/>
+        </w:rPr>
+        <w:t xml:space="preserve">. Він формує квадратну таблицю довжини кількості символів в алфавіті, і формує і-й символ </w:t>
+      </w:r>
+      <w:proofErr w:type="spellStart"/>
+      <w:r>
+        <w:rPr>
+          <w:lang w:val="uk-UA"/>
+        </w:rPr>
+        <w:t>шифротексту</w:t>
+      </w:r>
+      <w:proofErr w:type="spellEnd"/>
+      <w:r>
+        <w:rPr>
+          <w:lang w:val="uk-UA"/>
+        </w:rPr>
+        <w:t xml:space="preserve">, як перетин і-го символу відкритого тексту та і-го символу ключа в цій таблиці. Цей шифр працює за лінійний час, але має величезний недолік – існує метод по </w:t>
+      </w:r>
+      <w:proofErr w:type="spellStart"/>
+      <w:r>
+        <w:rPr>
+          <w:lang w:val="uk-UA"/>
+        </w:rPr>
+        <w:t>взлому</w:t>
+      </w:r>
+      <w:proofErr w:type="spellEnd"/>
+      <w:r>
+        <w:rPr>
+          <w:lang w:val="uk-UA"/>
+        </w:rPr>
+        <w:t xml:space="preserve"> цього шифру.</w:t>
       </w:r>
     </w:p>
     <w:p>
       <w:pPr>
         <w:rPr>
-          <w:lang w:val="uk-UA"/>
-        </w:rPr>
-      </w:pPr>
-      <w:r>
-        <w:rPr>
-          <w:lang w:val="uk-UA"/>
-        </w:rPr>
-        <w:t xml:space="preserve">Блочний шифр – різновид </w:t>
-      </w:r>
-      <w:proofErr w:type="spellStart"/>
-      <w:r>
-        <w:rPr>
-          <w:lang w:val="uk-UA"/>
-        </w:rPr>
-        <w:t>симетрічного</w:t>
-      </w:r>
-      <w:proofErr w:type="spellEnd"/>
-      <w:r>
-        <w:rPr>
-          <w:lang w:val="uk-UA"/>
-        </w:rPr>
-        <w:t xml:space="preserve"> шифру </w:t>
-      </w:r>
-      <w:proofErr w:type="spellStart"/>
-      <w:r>
-        <w:rPr>
-          <w:lang w:val="uk-UA"/>
-        </w:rPr>
-        <w:t>оперуючий</w:t>
-      </w:r>
-      <w:proofErr w:type="spellEnd"/>
-      <w:r>
-        <w:rPr>
-          <w:lang w:val="uk-UA"/>
-        </w:rPr>
-        <w:t xml:space="preserve"> групами біт фіксованої довжини. Блочні шифри реалізуються шляхом багатократного застосування до блоків відкритого тексту деяких базових перетворень. До переваг блочних шифрів відносять схожість процедур шифрування та дешифрування, а також високу </w:t>
-      </w:r>
-      <w:proofErr w:type="spellStart"/>
-      <w:r>
-        <w:rPr>
+          <w:rFonts w:cstheme="minorHAnsi"/>
+          <w:lang w:val="uk-UA"/>
+        </w:rPr>
+      </w:pPr>
+      <w:r>
+        <w:rPr>
+          <w:rFonts w:cstheme="minorHAnsi"/>
+          <w:lang w:val="uk-UA"/>
+        </w:rPr>
+        <w:t xml:space="preserve">5. </w:t>
+      </w:r>
+      <w:r>
+        <w:rPr>
+          <w:rFonts w:cstheme="minorHAnsi"/>
+          <w:lang w:val="uk-UA"/>
+        </w:rPr>
+        <w:t xml:space="preserve">Представником потокових шифрів </w:t>
+      </w:r>
+      <w:r>
+        <w:rPr>
+          <w:rFonts w:cstheme="minorHAnsi"/>
+          <w:lang w:val="uk-UA"/>
+        </w:rPr>
+        <w:t xml:space="preserve">є </w:t>
+      </w:r>
+      <w:r>
+        <w:rPr>
+          <w:rFonts w:cstheme="minorHAnsi"/>
+          <w:lang w:val="uk-UA"/>
+        </w:rPr>
+        <w:t xml:space="preserve">шифр </w:t>
+      </w:r>
+      <w:proofErr w:type="spellStart"/>
+      <w:r>
+        <w:rPr>
+          <w:rFonts w:cstheme="minorHAnsi"/>
+          <w:lang w:val="uk-UA"/>
+        </w:rPr>
+        <w:t>Вєрнама</w:t>
+      </w:r>
+      <w:proofErr w:type="spellEnd"/>
+      <w:r>
+        <w:rPr>
+          <w:rFonts w:cstheme="minorHAnsi"/>
+          <w:lang w:val="uk-UA"/>
+        </w:rPr>
+        <w:t xml:space="preserve">. Для цього шифру доведена його абсолютна </w:t>
+      </w:r>
+      <w:proofErr w:type="spellStart"/>
+      <w:r>
+        <w:rPr>
+          <w:rFonts w:cstheme="minorHAnsi"/>
           <w:lang w:val="uk-UA"/>
         </w:rPr>
         <w:t>криптостійкість</w:t>
@@ -200,9 +218,10 @@
       <w:proofErr w:type="spellEnd"/>
       <w:r>
         <w:rPr>
-          <w:lang w:val="uk-UA"/>
-        </w:rPr>
-        <w:t>. Основними недоліками є маленька довжина ключа та ,відповідно, можливість його підбору.</w:t>
+          <w:rFonts w:cstheme="minorHAnsi"/>
+          <w:lang w:val="uk-UA"/>
+        </w:rPr>
+        <w:t xml:space="preserve">. Але в нього також є недолік, із-за якого його використовувати майже неможливо. Він присвоює різні числа в двійковому записі для кожного символу алфавіту, після чого  формує випадкові числа, кількість яких дорівнює довжині тексту, і додає їх за модулем 2. Недоліком цього шифру є той факт, що для кожного повідомлення потрібні нові випадкові числа обом сторонам. </w:t>
       </w:r>
     </w:p>
     <w:p>
@@ -215,77 +234,55 @@
         <w:rPr>
           <w:lang w:val="uk-UA"/>
         </w:rPr>
-        <w:t xml:space="preserve">Поєднавши ідеї блочних та табличних шифрів був </w:t>
-      </w:r>
-      <w:proofErr w:type="spellStart"/>
-      <w:r>
-        <w:rPr>
-          <w:lang w:val="uk-UA"/>
-        </w:rPr>
-        <w:t>розроблен</w:t>
-      </w:r>
-      <w:proofErr w:type="spellEnd"/>
-      <w:r>
-        <w:rPr>
-          <w:lang w:val="uk-UA"/>
-        </w:rPr>
-        <w:t xml:space="preserve"> шифр стійкий до атак методом </w:t>
-      </w:r>
-      <w:proofErr w:type="spellStart"/>
-      <w:r>
-        <w:rPr>
-          <w:lang w:val="uk-UA"/>
-        </w:rPr>
-        <w:t>Касіскі</w:t>
-      </w:r>
-      <w:proofErr w:type="spellEnd"/>
-      <w:r>
-        <w:rPr>
-          <w:lang w:val="uk-UA"/>
-        </w:rPr>
-        <w:t xml:space="preserve"> та до атак по масці. Принцип його роботи полягає в тому, що спочатку формується квадрат </w:t>
-      </w:r>
-      <w:proofErr w:type="spellStart"/>
-      <w:r>
-        <w:rPr>
-          <w:lang w:val="uk-UA"/>
-        </w:rPr>
-        <w:t>Віженера</w:t>
-      </w:r>
-      <w:proofErr w:type="spellEnd"/>
-      <w:r>
-        <w:rPr>
-          <w:lang w:val="uk-UA"/>
-        </w:rPr>
-        <w:t xml:space="preserve">, перший ряд якого складається з будь-якої комбінації різних символів алфавіту, а кожний з наступних рядків є </w:t>
-      </w:r>
-      <w:proofErr w:type="spellStart"/>
-      <w:r>
-        <w:rPr>
-          <w:lang w:val="uk-UA"/>
-        </w:rPr>
-        <w:t>ціклічний</w:t>
-      </w:r>
-      <w:proofErr w:type="spellEnd"/>
-      <w:r>
-        <w:rPr>
-          <w:lang w:val="uk-UA"/>
-        </w:rPr>
-        <w:t xml:space="preserve"> зсув </w:t>
-      </w:r>
-      <w:proofErr w:type="spellStart"/>
-      <w:r>
-        <w:rPr>
-          <w:lang w:val="uk-UA"/>
-        </w:rPr>
-        <w:t>минулаго</w:t>
-      </w:r>
-      <w:proofErr w:type="spellEnd"/>
-      <w:r>
-        <w:rPr>
-          <w:lang w:val="uk-UA"/>
-        </w:rPr>
-        <w:t xml:space="preserve"> на одну клітинку праворуч, де останній символ становиться на місце першого. Далі відкритий текст розбивається на блоки довжини ключа.</w:t>
+        <w:t xml:space="preserve">6. </w:t>
+      </w:r>
+      <w:r>
+        <w:rPr>
+          <w:lang w:val="uk-UA"/>
+        </w:rPr>
+        <w:t xml:space="preserve">Блочний шифр – різновид </w:t>
+      </w:r>
+      <w:proofErr w:type="spellStart"/>
+      <w:r>
+        <w:rPr>
+          <w:lang w:val="uk-UA"/>
+        </w:rPr>
+        <w:t>симетрічного</w:t>
+      </w:r>
+      <w:proofErr w:type="spellEnd"/>
+      <w:r>
+        <w:rPr>
+          <w:lang w:val="uk-UA"/>
+        </w:rPr>
+        <w:t xml:space="preserve"> шифру </w:t>
+      </w:r>
+      <w:proofErr w:type="spellStart"/>
+      <w:r>
+        <w:rPr>
+          <w:lang w:val="uk-UA"/>
+        </w:rPr>
+        <w:t>оперуючий</w:t>
+      </w:r>
+      <w:proofErr w:type="spellEnd"/>
+      <w:r>
+        <w:rPr>
+          <w:lang w:val="uk-UA"/>
+        </w:rPr>
+        <w:t xml:space="preserve"> групами біт фіксованої довжини. Блочні шифри реалізуються шляхом багатократного застосування до блоків відкритого тексту деяких базових перетворень. До переваг блочних шифрів відносять схожість процедур шифрування та дешифрування, а також високу </w:t>
+      </w:r>
+      <w:proofErr w:type="spellStart"/>
+      <w:r>
+        <w:rPr>
+          <w:lang w:val="uk-UA"/>
+        </w:rPr>
+        <w:t>криптостійкість</w:t>
+      </w:r>
+      <w:proofErr w:type="spellEnd"/>
+      <w:r>
+        <w:rPr>
+          <w:lang w:val="uk-UA"/>
+        </w:rPr>
+        <w:t>. Основними недоліками є маленька довжина ключа та ,відповідно, можливість його підбору.</w:t>
       </w:r>
     </w:p>
     <w:p>
@@ -298,7 +295,41 @@
         <w:rPr>
           <w:lang w:val="uk-UA"/>
         </w:rPr>
-        <w:t xml:space="preserve">В першому раунді перший блок шифрується шифром </w:t>
+        <w:t xml:space="preserve">7. </w:t>
+      </w:r>
+      <w:r>
+        <w:rPr>
+          <w:lang w:val="uk-UA"/>
+        </w:rPr>
+        <w:t xml:space="preserve">Поєднавши ідеї блочних та табличних шифрів був </w:t>
+      </w:r>
+      <w:proofErr w:type="spellStart"/>
+      <w:r>
+        <w:rPr>
+          <w:lang w:val="uk-UA"/>
+        </w:rPr>
+        <w:t>розроблен</w:t>
+      </w:r>
+      <w:proofErr w:type="spellEnd"/>
+      <w:r>
+        <w:rPr>
+          <w:lang w:val="uk-UA"/>
+        </w:rPr>
+        <w:t xml:space="preserve"> шифр стійкий до атак методом </w:t>
+      </w:r>
+      <w:proofErr w:type="spellStart"/>
+      <w:r>
+        <w:rPr>
+          <w:lang w:val="uk-UA"/>
+        </w:rPr>
+        <w:t>Касіскі</w:t>
+      </w:r>
+      <w:proofErr w:type="spellEnd"/>
+      <w:r>
+        <w:rPr>
+          <w:lang w:val="uk-UA"/>
+        </w:rPr>
+        <w:t xml:space="preserve"> та до атак по масці. Принцип його роботи полягає в тому, що спочатку формується квадрат </w:t>
       </w:r>
       <w:proofErr w:type="spellStart"/>
       <w:r>
@@ -312,49 +343,33 @@
         <w:rPr>
           <w:lang w:val="uk-UA"/>
         </w:rPr>
-        <w:t xml:space="preserve">, де вектором ініціалізації є ключ. Кожен з наступних блоків використовує вектор ініціалізації рівний минулому </w:t>
-      </w:r>
-      <w:proofErr w:type="spellStart"/>
-      <w:r>
-        <w:rPr>
-          <w:lang w:val="uk-UA"/>
-        </w:rPr>
-        <w:t>шифроблоку</w:t>
-      </w:r>
-      <w:proofErr w:type="spellEnd"/>
-      <w:r>
-        <w:rPr>
-          <w:lang w:val="uk-UA"/>
-        </w:rPr>
-        <w:t xml:space="preserve">. А на всіх інших раундах для першого блоку вектором ініціалізації буде останній </w:t>
-      </w:r>
-      <w:proofErr w:type="spellStart"/>
-      <w:r>
-        <w:rPr>
-          <w:lang w:val="uk-UA"/>
-        </w:rPr>
-        <w:t>шифроблок</w:t>
-      </w:r>
-      <w:proofErr w:type="spellEnd"/>
-      <w:r>
-        <w:rPr>
-          <w:lang w:val="uk-UA"/>
-        </w:rPr>
-        <w:t xml:space="preserve">. Це зроблено для того, щоб достигнути лавинного ефекту, і щоб зміна будь-якого символу призвела до зміни всього </w:t>
-      </w:r>
-      <w:proofErr w:type="spellStart"/>
-      <w:r>
-        <w:rPr>
-          <w:lang w:val="uk-UA"/>
-        </w:rPr>
-        <w:t>шифротексту</w:t>
-      </w:r>
-      <w:proofErr w:type="spellEnd"/>
-      <w:r>
-        <w:rPr>
-          <w:lang w:val="uk-UA"/>
-        </w:rPr>
-        <w:t>.</w:t>
+        <w:t>, перший ряд якого складається з будь-якої комбінації різних символів алфавіту, а кожний з наступни</w:t>
+      </w:r>
+      <w:r>
+        <w:rPr>
+          <w:lang w:val="uk-UA"/>
+        </w:rPr>
+        <w:t xml:space="preserve">х рядків є </w:t>
+      </w:r>
+      <w:proofErr w:type="spellStart"/>
+      <w:r>
+        <w:rPr>
+          <w:lang w:val="uk-UA"/>
+        </w:rPr>
+        <w:t>ціклічний</w:t>
+      </w:r>
+      <w:proofErr w:type="spellEnd"/>
+      <w:r>
+        <w:rPr>
+          <w:lang w:val="uk-UA"/>
+        </w:rPr>
+        <w:t xml:space="preserve"> зсув попереднього рядку</w:t>
+      </w:r>
+      <w:r>
+        <w:rPr>
+          <w:lang w:val="uk-UA"/>
+        </w:rPr>
+        <w:t xml:space="preserve"> на одну клітинку праворуч, де останній символ становиться на місце першого. Далі відкритий текст розбивається на блоки довжини ключа.</w:t>
       </w:r>
     </w:p>
     <w:p>
@@ -367,13 +382,69 @@
         <w:rPr>
           <w:lang w:val="uk-UA"/>
         </w:rPr>
-        <w:t xml:space="preserve">Час роботи програми та надійність залежить від кількості раундів. Чим воно більше, тим надійніше шифрування і більше час роботи. Чим менше раундів, тим </w:t>
-      </w:r>
-      <w:r>
-        <w:rPr>
-          <w:lang w:val="uk-UA"/>
-        </w:rPr>
-        <w:t>швидше працює шифр, але гірше шифруються дані.</w:t>
+        <w:t xml:space="preserve">8. </w:t>
+      </w:r>
+      <w:r>
+        <w:rPr>
+          <w:lang w:val="uk-UA"/>
+        </w:rPr>
+        <w:t xml:space="preserve">В першому раунді перший блок шифрується шифром </w:t>
+      </w:r>
+      <w:proofErr w:type="spellStart"/>
+      <w:r>
+        <w:rPr>
+          <w:lang w:val="uk-UA"/>
+        </w:rPr>
+        <w:t>Віженера</w:t>
+      </w:r>
+      <w:proofErr w:type="spellEnd"/>
+      <w:r>
+        <w:rPr>
+          <w:lang w:val="uk-UA"/>
+        </w:rPr>
+        <w:t xml:space="preserve">, де вектором ініціалізації є ключ. Кожен з наступних блоків використовує вектор ініціалізації рівний минулому </w:t>
+      </w:r>
+      <w:proofErr w:type="spellStart"/>
+      <w:r>
+        <w:rPr>
+          <w:lang w:val="uk-UA"/>
+        </w:rPr>
+        <w:t>шифроблоку</w:t>
+      </w:r>
+      <w:proofErr w:type="spellEnd"/>
+      <w:r>
+        <w:rPr>
+          <w:lang w:val="uk-UA"/>
+        </w:rPr>
+        <w:t xml:space="preserve">. А на всіх інших раундах для першого блоку вектором ініціалізації буде останній </w:t>
+      </w:r>
+      <w:proofErr w:type="spellStart"/>
+      <w:r>
+        <w:rPr>
+          <w:lang w:val="uk-UA"/>
+        </w:rPr>
+        <w:t>шифроблок</w:t>
+      </w:r>
+      <w:proofErr w:type="spellEnd"/>
+      <w:r>
+        <w:rPr>
+          <w:lang w:val="uk-UA"/>
+        </w:rPr>
+        <w:t xml:space="preserve">. Це зроблено для того, щоб достигнути лавинного ефекту, і щоб зміна будь-якого символу призвела до зміни всього </w:t>
+      </w:r>
+      <w:proofErr w:type="spellStart"/>
+      <w:r>
+        <w:rPr>
+          <w:lang w:val="uk-UA"/>
+        </w:rPr>
+        <w:t>шифротексту</w:t>
+      </w:r>
+      <w:proofErr w:type="spellEnd"/>
+      <w:r>
+        <w:rPr>
+          <w:lang w:val="uk-UA"/>
+        </w:rPr>
+        <w:t>.</w:t>
       </w:r>
     </w:p>
     <w:p>
@@ -386,81 +457,19 @@
         <w:rPr>
           <w:lang w:val="uk-UA"/>
         </w:rPr>
-        <w:t xml:space="preserve">Подивимось на порівняльну таблицю шифрів. Шифр </w:t>
-      </w:r>
-      <w:proofErr w:type="spellStart"/>
-      <w:r>
-        <w:rPr>
-          <w:lang w:val="uk-UA"/>
-        </w:rPr>
-        <w:t>Віженера</w:t>
-      </w:r>
-      <w:proofErr w:type="spellEnd"/>
-      <w:r>
-        <w:rPr>
-          <w:lang w:val="uk-UA"/>
-        </w:rPr>
-        <w:t xml:space="preserve"> працює за лінійний час, але піддається дешифруванню. Шифр </w:t>
-      </w:r>
-      <w:proofErr w:type="spellStart"/>
-      <w:r>
-        <w:rPr>
-          <w:lang w:val="uk-UA"/>
-        </w:rPr>
-        <w:t>Вєрнама</w:t>
-      </w:r>
-      <w:proofErr w:type="spellEnd"/>
-      <w:r>
-        <w:rPr>
-          <w:lang w:val="uk-UA"/>
-        </w:rPr>
-        <w:t xml:space="preserve"> абсолютно </w:t>
-      </w:r>
-      <w:proofErr w:type="spellStart"/>
-      <w:r>
-        <w:rPr>
-          <w:lang w:val="uk-UA"/>
-        </w:rPr>
-        <w:t>криптостійкий</w:t>
-      </w:r>
-      <w:proofErr w:type="spellEnd"/>
-      <w:r>
-        <w:rPr>
-          <w:lang w:val="uk-UA"/>
-        </w:rPr>
-        <w:t xml:space="preserve">, але для його праці потрібна генерація випадкових чисел, що не входить в концепт чату. Шифр </w:t>
-      </w:r>
-      <w:r>
-        <w:rPr>
-          <w:lang w:val="en-US"/>
-        </w:rPr>
-        <w:t>DES</w:t>
-      </w:r>
-      <w:r>
-        <w:rPr>
-          <w:lang w:val="uk-UA"/>
-        </w:rPr>
-        <w:t xml:space="preserve"> працює за квадратний час, і є можливість підбору ключа.</w:t>
-      </w:r>
-      <w:r>
-        <w:rPr>
-          <w:lang w:val="uk-UA"/>
-        </w:rPr>
-        <w:t xml:space="preserve"> Час роботи розробленого можна змінювати, змінюючи кількість раундів, тим самим збільшуючи або зменшуючи його </w:t>
-      </w:r>
-      <w:proofErr w:type="spellStart"/>
-      <w:r>
-        <w:rPr>
-          <w:lang w:val="uk-UA"/>
-        </w:rPr>
-        <w:t>криптостійкість</w:t>
-      </w:r>
-      <w:proofErr w:type="spellEnd"/>
-      <w:r>
-        <w:rPr>
-          <w:lang w:val="uk-UA"/>
-        </w:rPr>
-        <w:t xml:space="preserve"> та час праці.</w:t>
+        <w:t xml:space="preserve">9. </w:t>
+      </w:r>
+      <w:r>
+        <w:rPr>
+          <w:lang w:val="uk-UA"/>
+        </w:rPr>
+        <w:t xml:space="preserve">Час роботи програми та надійність залежить від кількості раундів. Чим воно більше, тим надійніше шифрування і більше час роботи. Чим менше раундів, тим </w:t>
+      </w:r>
+      <w:r>
+        <w:rPr>
+          <w:lang w:val="uk-UA"/>
+        </w:rPr>
+        <w:t>швидше працює шифр, але гірше шифруються дані.</w:t>
       </w:r>
     </w:p>
     <w:p>
@@ -473,7 +482,46 @@
         <w:rPr>
           <w:lang w:val="uk-UA"/>
         </w:rPr>
-        <w:t xml:space="preserve">Отже для вирішення даного завдання не можна використовувати шифр </w:t>
+        <w:t xml:space="preserve">10. </w:t>
+      </w:r>
+      <w:r>
+        <w:rPr>
+          <w:lang w:val="uk-UA"/>
+        </w:rPr>
+        <w:t xml:space="preserve">Подивимось на порівняльну таблицю шифрів. </w:t>
+      </w:r>
+    </w:p>
+    <w:p>
+      <w:pPr>
+        <w:rPr>
+          <w:lang w:val="uk-UA"/>
+        </w:rPr>
+      </w:pPr>
+      <w:r>
+        <w:rPr>
+          <w:lang w:val="uk-UA"/>
+        </w:rPr>
+        <w:t xml:space="preserve">11. </w:t>
+      </w:r>
+      <w:r>
+        <w:rPr>
+          <w:lang w:val="uk-UA"/>
+        </w:rPr>
+        <w:t xml:space="preserve">Шифр </w:t>
+      </w:r>
+      <w:proofErr w:type="spellStart"/>
+      <w:r>
+        <w:rPr>
+          <w:lang w:val="uk-UA"/>
+        </w:rPr>
+        <w:t>Віженера</w:t>
+      </w:r>
+      <w:proofErr w:type="spellEnd"/>
+      <w:r>
+        <w:rPr>
+          <w:lang w:val="uk-UA"/>
+        </w:rPr>
+        <w:t xml:space="preserve"> працює за лінійний час, але піддається дешифруванню. Шифр </w:t>
       </w:r>
       <w:proofErr w:type="spellStart"/>
       <w:r>
@@ -487,21 +535,21 @@
         <w:rPr>
           <w:lang w:val="uk-UA"/>
         </w:rPr>
-        <w:t xml:space="preserve"> через необхідність в генерації великої кількості випадкових чисел. Шифр </w:t>
-      </w:r>
-      <w:proofErr w:type="spellStart"/>
-      <w:r>
-        <w:rPr>
-          <w:lang w:val="uk-UA"/>
-        </w:rPr>
-        <w:t>Віженера</w:t>
-      </w:r>
-      <w:proofErr w:type="spellEnd"/>
-      <w:r>
-        <w:rPr>
-          <w:lang w:val="uk-UA"/>
-        </w:rPr>
-        <w:t xml:space="preserve"> не можна використовувати також через легке його дешифрування. Шифр </w:t>
+        <w:t xml:space="preserve"> абсолютно </w:t>
+      </w:r>
+      <w:proofErr w:type="spellStart"/>
+      <w:r>
+        <w:rPr>
+          <w:lang w:val="uk-UA"/>
+        </w:rPr>
+        <w:t>криптостійкий</w:t>
+      </w:r>
+      <w:proofErr w:type="spellEnd"/>
+      <w:r>
+        <w:rPr>
+          <w:lang w:val="uk-UA"/>
+        </w:rPr>
+        <w:t xml:space="preserve">, але для його праці потрібна генерація випадкових чисел, що не входить в концепт чату. Шифр </w:t>
       </w:r>
       <w:r>
         <w:rPr>
@@ -513,10 +561,128 @@
         <w:rPr>
           <w:lang w:val="uk-UA"/>
         </w:rPr>
-        <w:t xml:space="preserve"> краще використовувати на невеличких повідомлення, а на великих краще всього застосувати розроблений шифр.</w:t>
+        <w:t xml:space="preserve"> працює за квадратний час, і є можливість підбору ключа.</w:t>
+      </w:r>
+      <w:r>
+        <w:rPr>
+          <w:lang w:val="uk-UA"/>
+        </w:rPr>
+        <w:t xml:space="preserve"> </w:t>
+      </w:r>
+    </w:p>
+    <w:p>
+      <w:pPr>
+        <w:rPr>
+          <w:lang w:val="uk-UA"/>
+        </w:rPr>
+      </w:pPr>
+      <w:r>
+        <w:rPr>
+          <w:lang w:val="uk-UA"/>
+        </w:rPr>
+        <w:t xml:space="preserve">12 </w:t>
       </w:r>
       <w:bookmarkStart w:id="0" w:name="_GoBack"/>
       <w:bookmarkEnd w:id="0"/>
+      <w:r>
+        <w:rPr>
+          <w:lang w:val="uk-UA"/>
+        </w:rPr>
+        <w:t xml:space="preserve">- 13. </w:t>
+      </w:r>
+      <w:r>
+        <w:rPr>
+          <w:lang w:val="uk-UA"/>
+        </w:rPr>
+        <w:t xml:space="preserve">Час роботи розробленого можна змінювати, змінюючи кількість раундів, тим самим збільшуючи або зменшуючи його </w:t>
+      </w:r>
+      <w:proofErr w:type="spellStart"/>
+      <w:r>
+        <w:rPr>
+          <w:lang w:val="uk-UA"/>
+        </w:rPr>
+        <w:t>криптостійкість</w:t>
+      </w:r>
+      <w:proofErr w:type="spellEnd"/>
+      <w:r>
+        <w:rPr>
+          <w:lang w:val="uk-UA"/>
+        </w:rPr>
+        <w:t xml:space="preserve"> та час праці.</w:t>
+      </w:r>
+    </w:p>
+    <w:p>
+      <w:pPr>
+        <w:rPr>
+          <w:lang w:val="uk-UA"/>
+        </w:rPr>
+      </w:pPr>
+      <w:r>
+        <w:rPr>
+          <w:lang w:val="uk-UA"/>
+        </w:rPr>
+        <w:lastRenderedPageBreak/>
+        <w:t xml:space="preserve">14. </w:t>
+      </w:r>
+      <w:r>
+        <w:rPr>
+          <w:lang w:val="uk-UA"/>
+        </w:rPr>
+        <w:t xml:space="preserve">Отже для вирішення даного завдання не можна використовувати шифр </w:t>
+      </w:r>
+      <w:proofErr w:type="spellStart"/>
+      <w:r>
+        <w:rPr>
+          <w:lang w:val="uk-UA"/>
+        </w:rPr>
+        <w:t>Вєрнама</w:t>
+      </w:r>
+      <w:proofErr w:type="spellEnd"/>
+      <w:r>
+        <w:rPr>
+          <w:lang w:val="uk-UA"/>
+        </w:rPr>
+        <w:t xml:space="preserve"> через необхідність в генерації великої кількості випадкових чисел. Шифр </w:t>
+      </w:r>
+      <w:proofErr w:type="spellStart"/>
+      <w:r>
+        <w:rPr>
+          <w:lang w:val="uk-UA"/>
+        </w:rPr>
+        <w:t>Віженера</w:t>
+      </w:r>
+      <w:proofErr w:type="spellEnd"/>
+      <w:r>
+        <w:rPr>
+          <w:lang w:val="uk-UA"/>
+        </w:rPr>
+        <w:t xml:space="preserve"> не можна використовувати також через легке його дешифрування. Шифр </w:t>
+      </w:r>
+      <w:r>
+        <w:rPr>
+          <w:lang w:val="en-US"/>
+        </w:rPr>
+        <w:t>DES</w:t>
+      </w:r>
+      <w:r>
+        <w:rPr>
+          <w:lang w:val="uk-UA"/>
+        </w:rPr>
+        <w:t xml:space="preserve"> краще використовувати на невеличких повідомлення, а на великих краще всього застосувати розроблений шифр.</w:t>
+      </w:r>
+    </w:p>
+    <w:p>
+      <w:pPr>
+        <w:rPr>
+          <w:lang w:val="uk-UA"/>
+        </w:rPr>
+      </w:pPr>
+      <w:r>
+        <w:rPr>
+          <w:lang w:val="uk-UA"/>
+        </w:rPr>
+        <w:t>15.</w:t>
+      </w:r>
     </w:p>
     <w:sectPr>
       <w:pgSz w:w="11906" w:h="16838"/>

--- a/prez/empty.docx
+++ b/prez/empty.docx
@@ -580,113 +580,134 @@
         <w:rPr>
           <w:lang w:val="uk-UA"/>
         </w:rPr>
-        <w:t xml:space="preserve">12 </w:t>
+        <w:t>12</w:t>
+      </w:r>
+      <w:r>
+        <w:rPr>
+          <w:lang w:val="uk-UA"/>
+        </w:rPr>
+        <w:t xml:space="preserve">. </w:t>
+      </w:r>
+      <w:r>
+        <w:rPr>
+          <w:lang w:val="uk-UA"/>
+        </w:rPr>
+        <w:t xml:space="preserve">Час роботи розробленого можна змінювати, змінюючи кількість раундів, тим самим збільшуючи або зменшуючи його </w:t>
+      </w:r>
+      <w:proofErr w:type="spellStart"/>
+      <w:r>
+        <w:rPr>
+          <w:lang w:val="uk-UA"/>
+        </w:rPr>
+        <w:t>криптостійкість</w:t>
+      </w:r>
+      <w:proofErr w:type="spellEnd"/>
+      <w:r>
+        <w:rPr>
+          <w:lang w:val="uk-UA"/>
+        </w:rPr>
+        <w:t xml:space="preserve"> та час праці.</w:t>
+      </w:r>
+    </w:p>
+    <w:p>
+      <w:pPr>
+        <w:rPr>
+          <w:lang w:val="uk-UA"/>
+        </w:rPr>
+      </w:pPr>
+      <w:r>
+        <w:t>13.</w:t>
+      </w:r>
+      <w:r>
+        <w:rPr>
+          <w:lang w:val="uk-UA"/>
+        </w:rPr>
+        <w:t xml:space="preserve"> Порівняльний аналіз залежності часу роботи програми від довжини відкритого тексту можна побачити на цьому графіку.</w:t>
+      </w:r>
+    </w:p>
+    <w:p>
+      <w:pPr>
+        <w:rPr>
+          <w:lang w:val="uk-UA"/>
+        </w:rPr>
+      </w:pPr>
+      <w:r>
+        <w:rPr>
+          <w:lang w:val="uk-UA"/>
+        </w:rPr>
+        <w:t xml:space="preserve">14. </w:t>
+      </w:r>
+      <w:r>
+        <w:rPr>
+          <w:lang w:val="uk-UA"/>
+        </w:rPr>
+        <w:t xml:space="preserve">Отже для вирішення даного завдання не можна використовувати шифр </w:t>
+      </w:r>
+      <w:proofErr w:type="spellStart"/>
+      <w:r>
+        <w:rPr>
+          <w:lang w:val="uk-UA"/>
+        </w:rPr>
+        <w:t>Вєрнама</w:t>
+      </w:r>
+      <w:proofErr w:type="spellEnd"/>
+      <w:r>
+        <w:rPr>
+          <w:lang w:val="uk-UA"/>
+        </w:rPr>
+        <w:t xml:space="preserve"> через необхідність в генерації великої кількості випадкових чисел. Шифр </w:t>
+      </w:r>
+      <w:proofErr w:type="spellStart"/>
+      <w:r>
+        <w:rPr>
+          <w:lang w:val="uk-UA"/>
+        </w:rPr>
+        <w:t>Віженера</w:t>
+      </w:r>
+      <w:proofErr w:type="spellEnd"/>
+      <w:r>
+        <w:rPr>
+          <w:lang w:val="uk-UA"/>
+        </w:rPr>
+        <w:t xml:space="preserve"> не можна використовувати також через легке його дешифрування. Шифр </w:t>
+      </w:r>
+      <w:r>
+        <w:rPr>
+          <w:lang w:val="en-US"/>
+        </w:rPr>
+        <w:t>DES</w:t>
+      </w:r>
+      <w:r>
+        <w:rPr>
+          <w:lang w:val="uk-UA"/>
+        </w:rPr>
+        <w:t xml:space="preserve"> краще використовувати на невеличких повідомлення, а на великих краще всього застосувати розроблений шифр.</w:t>
+      </w:r>
+    </w:p>
+    <w:p>
+      <w:pPr>
+        <w:rPr>
+          <w:lang w:val="uk-UA"/>
+        </w:rPr>
+      </w:pPr>
+      <w:r>
+        <w:rPr>
+          <w:lang w:val="uk-UA"/>
+        </w:rPr>
+        <w:t>15.</w:t>
+      </w:r>
+      <w:r>
+        <w:rPr>
+          <w:lang w:val="uk-UA"/>
+        </w:rPr>
+        <w:t xml:space="preserve"> Дякую за увагу.</w:t>
       </w:r>
       <w:bookmarkStart w:id="0" w:name="_GoBack"/>
       <w:bookmarkEnd w:id="0"/>
-      <w:r>
-        <w:rPr>
-          <w:lang w:val="uk-UA"/>
-        </w:rPr>
-        <w:t xml:space="preserve">- 13. </w:t>
-      </w:r>
-      <w:r>
-        <w:rPr>
-          <w:lang w:val="uk-UA"/>
-        </w:rPr>
-        <w:t xml:space="preserve">Час роботи розробленого можна змінювати, змінюючи кількість раундів, тим самим збільшуючи або зменшуючи його </w:t>
-      </w:r>
-      <w:proofErr w:type="spellStart"/>
-      <w:r>
-        <w:rPr>
-          <w:lang w:val="uk-UA"/>
-        </w:rPr>
-        <w:t>криптостійкість</w:t>
-      </w:r>
-      <w:proofErr w:type="spellEnd"/>
-      <w:r>
-        <w:rPr>
-          <w:lang w:val="uk-UA"/>
-        </w:rPr>
-        <w:t xml:space="preserve"> та час праці.</w:t>
-      </w:r>
-    </w:p>
-    <w:p>
-      <w:pPr>
-        <w:rPr>
-          <w:lang w:val="uk-UA"/>
-        </w:rPr>
-      </w:pPr>
-      <w:r>
-        <w:rPr>
-          <w:lang w:val="uk-UA"/>
-        </w:rPr>
-        <w:lastRenderedPageBreak/>
-        <w:t xml:space="preserve">14. </w:t>
-      </w:r>
-      <w:r>
-        <w:rPr>
-          <w:lang w:val="uk-UA"/>
-        </w:rPr>
-        <w:t xml:space="preserve">Отже для вирішення даного завдання не можна використовувати шифр </w:t>
-      </w:r>
-      <w:proofErr w:type="spellStart"/>
-      <w:r>
-        <w:rPr>
-          <w:lang w:val="uk-UA"/>
-        </w:rPr>
-        <w:t>Вєрнама</w:t>
-      </w:r>
-      <w:proofErr w:type="spellEnd"/>
-      <w:r>
-        <w:rPr>
-          <w:lang w:val="uk-UA"/>
-        </w:rPr>
-        <w:t xml:space="preserve"> через необхідність в генерації великої кількості випадкових чисел. Шифр </w:t>
-      </w:r>
-      <w:proofErr w:type="spellStart"/>
-      <w:r>
-        <w:rPr>
-          <w:lang w:val="uk-UA"/>
-        </w:rPr>
-        <w:t>Віженера</w:t>
-      </w:r>
-      <w:proofErr w:type="spellEnd"/>
-      <w:r>
-        <w:rPr>
-          <w:lang w:val="uk-UA"/>
-        </w:rPr>
-        <w:t xml:space="preserve"> не можна використовувати також через легке його дешифрування. Шифр </w:t>
-      </w:r>
-      <w:r>
-        <w:rPr>
-          <w:lang w:val="en-US"/>
-        </w:rPr>
-        <w:t>DES</w:t>
-      </w:r>
-      <w:r>
-        <w:rPr>
-          <w:lang w:val="uk-UA"/>
-        </w:rPr>
-        <w:t xml:space="preserve"> краще використовувати на невеличких повідомлення, а на великих краще всього застосувати розроблений шифр.</w:t>
-      </w:r>
-    </w:p>
-    <w:p>
-      <w:pPr>
-        <w:rPr>
-          <w:lang w:val="uk-UA"/>
-        </w:rPr>
-      </w:pPr>
-      <w:r>
-        <w:rPr>
-          <w:lang w:val="uk-UA"/>
-        </w:rPr>
-        <w:t>15.</w:t>
-      </w:r>
     </w:p>
     <w:sectPr>
       <w:pgSz w:w="11906" w:h="16838"/>
-      <w:pgMar w:top="1134" w:right="850" w:bottom="1134" w:left="1701" w:header="708" w:footer="708" w:gutter="0"/>
+      <w:pgMar w:top="720" w:right="720" w:bottom="720" w:left="720" w:header="708" w:footer="708" w:gutter="0"/>
       <w:cols w:space="708"/>
       <w:docGrid w:linePitch="360"/>
     </w:sectPr>

--- a/prez/empty.docx
+++ b/prez/empty.docx
@@ -686,6 +686,9 @@
     </w:p>
     <w:p>
       <w:pPr>
+        <w:pBdr>
+          <w:bottom w:val="single" w:sz="6" w:space="1" w:color="auto"/>
+        </w:pBdr>
         <w:rPr>
           <w:lang w:val="uk-UA"/>
         </w:rPr>
@@ -701,6 +704,627 @@
           <w:lang w:val="uk-UA"/>
         </w:rPr>
         <w:t xml:space="preserve"> Дякую за увагу.</w:t>
+      </w:r>
+    </w:p>
+    <w:p>
+      <w:pPr>
+        <w:pStyle w:val="4"/>
+        <w:shd w:val="clear" w:color="auto" w:fill="FFFFFF"/>
+        <w:spacing w:before="0" w:beforeAutospacing="0" w:after="0" w:afterAutospacing="0" w:line="300" w:lineRule="atLeast"/>
+        <w:rPr>
+          <w:rFonts w:ascii="Arial" w:hAnsi="Arial" w:cs="Arial"/>
+          <w:b w:val="0"/>
+          <w:bCs w:val="0"/>
+          <w:color w:val="111111"/>
+        </w:rPr>
+      </w:pPr>
+      <w:r>
+        <w:rPr>
+          <w:rFonts w:ascii="Arial" w:hAnsi="Arial" w:cs="Arial"/>
+          <w:b w:val="0"/>
+          <w:bCs w:val="0"/>
+          <w:color w:val="111111"/>
+        </w:rPr>
+        <w:lastRenderedPageBreak/>
+        <w:t>Описание DES</w:t>
+      </w:r>
+    </w:p>
+    <w:p>
+      <w:pPr>
+        <w:rPr>
+          <w:rFonts w:ascii="Arial" w:eastAsia="Times New Roman" w:hAnsi="Arial" w:cs="Arial"/>
+          <w:color w:val="111111"/>
+          <w:sz w:val="24"/>
+          <w:szCs w:val="24"/>
+          <w:shd w:val="clear" w:color="auto" w:fill="FFFFFF"/>
+          <w:lang w:eastAsia="ru-RU"/>
+        </w:rPr>
+      </w:pPr>
+      <w:r>
+        <w:rPr>
+          <w:rFonts w:ascii="Arial" w:eastAsia="Times New Roman" w:hAnsi="Arial" w:cs="Arial"/>
+          <w:color w:val="111111"/>
+          <w:sz w:val="24"/>
+          <w:szCs w:val="24"/>
+          <w:lang w:eastAsia="ru-RU"/>
+        </w:rPr>
+        <w:br/>
+      </w:r>
+      <w:r>
+        <w:rPr>
+          <w:rFonts w:ascii="Arial" w:eastAsia="Times New Roman" w:hAnsi="Arial" w:cs="Arial"/>
+          <w:color w:val="111111"/>
+          <w:sz w:val="24"/>
+          <w:szCs w:val="24"/>
+          <w:shd w:val="clear" w:color="auto" w:fill="FFFFFF"/>
+          <w:lang w:eastAsia="ru-RU"/>
+        </w:rPr>
+        <w:t>Но для начала кратко опишем работу алгоритма. О DES сказано уже достаточно. Полное описание шифра можно найти на </w:t>
+      </w:r>
+      <w:hyperlink r:id="rId5" w:history="1">
+        <w:r>
+          <w:rPr>
+            <w:rFonts w:ascii="Arial" w:eastAsia="Times New Roman" w:hAnsi="Arial" w:cs="Arial"/>
+            <w:color w:val="992298"/>
+            <w:sz w:val="24"/>
+            <w:szCs w:val="24"/>
+            <w:shd w:val="clear" w:color="auto" w:fill="FFFFFF"/>
+            <w:lang w:eastAsia="ru-RU"/>
+          </w:rPr>
+          <w:t>Википедии</w:t>
+        </w:r>
+      </w:hyperlink>
+      <w:r>
+        <w:rPr>
+          <w:rFonts w:ascii="Arial" w:eastAsia="Times New Roman" w:hAnsi="Arial" w:cs="Arial"/>
+          <w:color w:val="111111"/>
+          <w:sz w:val="24"/>
+          <w:szCs w:val="24"/>
+          <w:shd w:val="clear" w:color="auto" w:fill="FFFFFF"/>
+          <w:lang w:eastAsia="ru-RU"/>
+        </w:rPr>
+        <w:t xml:space="preserve">. Однако для дальнейшего объяснения атаки нам потребуется </w:t>
+      </w:r>
+      <w:proofErr w:type="gramStart"/>
+      <w:r>
+        <w:rPr>
+          <w:rFonts w:ascii="Arial" w:eastAsia="Times New Roman" w:hAnsi="Arial" w:cs="Arial"/>
+          <w:color w:val="111111"/>
+          <w:sz w:val="24"/>
+          <w:szCs w:val="24"/>
+          <w:shd w:val="clear" w:color="auto" w:fill="FFFFFF"/>
+          <w:lang w:eastAsia="ru-RU"/>
+        </w:rPr>
+        <w:t>ряд определений</w:t>
+      </w:r>
+      <w:proofErr w:type="gramEnd"/>
+      <w:r>
+        <w:rPr>
+          <w:rFonts w:ascii="Arial" w:eastAsia="Times New Roman" w:hAnsi="Arial" w:cs="Arial"/>
+          <w:color w:val="111111"/>
+          <w:sz w:val="24"/>
+          <w:szCs w:val="24"/>
+          <w:shd w:val="clear" w:color="auto" w:fill="FFFFFF"/>
+          <w:lang w:eastAsia="ru-RU"/>
+        </w:rPr>
+        <w:t xml:space="preserve"> которые лучше ввести заранее.</w:t>
+      </w:r>
+      <w:r>
+        <w:rPr>
+          <w:rFonts w:ascii="Arial" w:eastAsia="Times New Roman" w:hAnsi="Arial" w:cs="Arial"/>
+          <w:color w:val="111111"/>
+          <w:sz w:val="24"/>
+          <w:szCs w:val="24"/>
+          <w:lang w:eastAsia="ru-RU"/>
+        </w:rPr>
+        <w:br/>
+      </w:r>
+      <w:r>
+        <w:rPr>
+          <w:rFonts w:ascii="Arial" w:eastAsia="Times New Roman" w:hAnsi="Arial" w:cs="Arial"/>
+          <w:color w:val="111111"/>
+          <w:sz w:val="24"/>
+          <w:szCs w:val="24"/>
+          <w:lang w:eastAsia="ru-RU"/>
+        </w:rPr>
+        <w:br/>
+      </w:r>
+      <w:r>
+        <w:rPr>
+          <w:rFonts w:ascii="Arial" w:eastAsia="Times New Roman" w:hAnsi="Arial" w:cs="Arial"/>
+          <w:color w:val="111111"/>
+          <w:sz w:val="24"/>
+          <w:szCs w:val="24"/>
+          <w:shd w:val="clear" w:color="auto" w:fill="FFFFFF"/>
+          <w:lang w:eastAsia="ru-RU"/>
+        </w:rPr>
+        <w:t>Итак, DES это блочный шифр, основанный на </w:t>
+      </w:r>
+      <w:hyperlink r:id="rId6" w:history="1">
+        <w:r>
+          <w:rPr>
+            <w:rFonts w:ascii="Arial" w:eastAsia="Times New Roman" w:hAnsi="Arial" w:cs="Arial"/>
+            <w:color w:val="992298"/>
+            <w:sz w:val="24"/>
+            <w:szCs w:val="24"/>
+            <w:shd w:val="clear" w:color="auto" w:fill="FFFFFF"/>
+            <w:lang w:eastAsia="ru-RU"/>
+          </w:rPr>
+          <w:t xml:space="preserve">сети </w:t>
+        </w:r>
+        <w:proofErr w:type="spellStart"/>
+        <w:r>
+          <w:rPr>
+            <w:rFonts w:ascii="Arial" w:eastAsia="Times New Roman" w:hAnsi="Arial" w:cs="Arial"/>
+            <w:color w:val="992298"/>
+            <w:sz w:val="24"/>
+            <w:szCs w:val="24"/>
+            <w:shd w:val="clear" w:color="auto" w:fill="FFFFFF"/>
+            <w:lang w:eastAsia="ru-RU"/>
+          </w:rPr>
+          <w:t>Фейстеля</w:t>
+        </w:r>
+        <w:proofErr w:type="spellEnd"/>
+      </w:hyperlink>
+      <w:r>
+        <w:rPr>
+          <w:rFonts w:ascii="Arial" w:eastAsia="Times New Roman" w:hAnsi="Arial" w:cs="Arial"/>
+          <w:color w:val="111111"/>
+          <w:sz w:val="24"/>
+          <w:szCs w:val="24"/>
+          <w:shd w:val="clear" w:color="auto" w:fill="FFFFFF"/>
+          <w:lang w:eastAsia="ru-RU"/>
+        </w:rPr>
+        <w:t>. Шифр имеет размер блока 64 бита и размер ключа 56 бит. Рассмотрим схему шифрования алгоритма DES.</w:t>
+      </w:r>
+    </w:p>
+    <w:p>
+      <w:pPr>
+        <w:spacing w:after="0" w:line="240" w:lineRule="auto"/>
+        <w:rPr>
+          <w:rFonts w:ascii="Times New Roman" w:eastAsia="Times New Roman" w:hAnsi="Times New Roman" w:cs="Times New Roman"/>
+          <w:sz w:val="24"/>
+          <w:szCs w:val="24"/>
+          <w:lang w:eastAsia="ru-RU"/>
+        </w:rPr>
+      </w:pPr>
+      <w:r>
+        <w:rPr>
+          <w:rFonts w:ascii="Arial" w:eastAsia="Times New Roman" w:hAnsi="Arial" w:cs="Arial"/>
+          <w:color w:val="111111"/>
+          <w:sz w:val="24"/>
+          <w:szCs w:val="24"/>
+          <w:shd w:val="clear" w:color="auto" w:fill="FFFFFF"/>
+          <w:lang w:eastAsia="ru-RU"/>
+        </w:rPr>
+        <w:t>Как видно из рисунка, при шифровании над текстом производятся следующие операции:</w:t>
+      </w:r>
+      <w:r>
+        <w:rPr>
+          <w:rFonts w:ascii="Arial" w:eastAsia="Times New Roman" w:hAnsi="Arial" w:cs="Arial"/>
+          <w:color w:val="111111"/>
+          <w:sz w:val="24"/>
+          <w:szCs w:val="24"/>
+          <w:lang w:eastAsia="ru-RU"/>
+        </w:rPr>
+        <w:br/>
+      </w:r>
+    </w:p>
+    <w:p>
+      <w:pPr>
+        <w:numPr>
+          <w:ilvl w:val="0"/>
+          <w:numId w:val="1"/>
+        </w:numPr>
+        <w:shd w:val="clear" w:color="auto" w:fill="FFFFFF"/>
+        <w:spacing w:after="0" w:line="240" w:lineRule="auto"/>
+        <w:rPr>
+          <w:rFonts w:ascii="Arial" w:eastAsia="Times New Roman" w:hAnsi="Arial" w:cs="Arial"/>
+          <w:color w:val="111111"/>
+          <w:sz w:val="24"/>
+          <w:szCs w:val="24"/>
+          <w:lang w:eastAsia="ru-RU"/>
+        </w:rPr>
+      </w:pPr>
+      <w:r>
+        <w:rPr>
+          <w:rFonts w:ascii="Arial" w:eastAsia="Times New Roman" w:hAnsi="Arial" w:cs="Arial"/>
+          <w:color w:val="111111"/>
+          <w:sz w:val="24"/>
+          <w:szCs w:val="24"/>
+          <w:lang w:eastAsia="ru-RU"/>
+        </w:rPr>
+        <w:t>Начальная перестановка бит. На этом этапе биты входного блока перемешиваются в определенном порядке.</w:t>
+      </w:r>
+    </w:p>
+    <w:p>
+      <w:pPr>
+        <w:numPr>
+          <w:ilvl w:val="0"/>
+          <w:numId w:val="1"/>
+        </w:numPr>
+        <w:shd w:val="clear" w:color="auto" w:fill="FFFFFF"/>
+        <w:spacing w:after="0" w:line="240" w:lineRule="auto"/>
+        <w:rPr>
+          <w:rFonts w:ascii="Arial" w:eastAsia="Times New Roman" w:hAnsi="Arial" w:cs="Arial"/>
+          <w:color w:val="111111"/>
+          <w:sz w:val="24"/>
+          <w:szCs w:val="24"/>
+          <w:lang w:eastAsia="ru-RU"/>
+        </w:rPr>
+      </w:pPr>
+      <w:r>
+        <w:rPr>
+          <w:rFonts w:ascii="Arial" w:eastAsia="Times New Roman" w:hAnsi="Arial" w:cs="Arial"/>
+          <w:color w:val="111111"/>
+          <w:sz w:val="24"/>
+          <w:szCs w:val="24"/>
+          <w:lang w:eastAsia="ru-RU"/>
+        </w:rPr>
+        <w:t xml:space="preserve">После этого перемешанные биты разбиваются на две половины, которые поступают на вход функции </w:t>
+      </w:r>
+      <w:proofErr w:type="spellStart"/>
+      <w:r>
+        <w:rPr>
+          <w:rFonts w:ascii="Arial" w:eastAsia="Times New Roman" w:hAnsi="Arial" w:cs="Arial"/>
+          <w:color w:val="111111"/>
+          <w:sz w:val="24"/>
+          <w:szCs w:val="24"/>
+          <w:lang w:eastAsia="ru-RU"/>
+        </w:rPr>
+        <w:t>Фейстеля</w:t>
+      </w:r>
+      <w:proofErr w:type="spellEnd"/>
+      <w:r>
+        <w:rPr>
+          <w:rFonts w:ascii="Arial" w:eastAsia="Times New Roman" w:hAnsi="Arial" w:cs="Arial"/>
+          <w:color w:val="111111"/>
+          <w:sz w:val="24"/>
+          <w:szCs w:val="24"/>
+          <w:lang w:eastAsia="ru-RU"/>
+        </w:rPr>
+        <w:t xml:space="preserve">. Для стандартного DES сеть </w:t>
+      </w:r>
+      <w:proofErr w:type="spellStart"/>
+      <w:r>
+        <w:rPr>
+          <w:rFonts w:ascii="Arial" w:eastAsia="Times New Roman" w:hAnsi="Arial" w:cs="Arial"/>
+          <w:color w:val="111111"/>
+          <w:sz w:val="24"/>
+          <w:szCs w:val="24"/>
+          <w:lang w:eastAsia="ru-RU"/>
+        </w:rPr>
+        <w:t>Фейстеля</w:t>
+      </w:r>
+      <w:proofErr w:type="spellEnd"/>
+      <w:r>
+        <w:rPr>
+          <w:rFonts w:ascii="Arial" w:eastAsia="Times New Roman" w:hAnsi="Arial" w:cs="Arial"/>
+          <w:color w:val="111111"/>
+          <w:sz w:val="24"/>
+          <w:szCs w:val="24"/>
+          <w:lang w:eastAsia="ru-RU"/>
+        </w:rPr>
+        <w:t xml:space="preserve"> включает 16 раундов, но существуют и другие варианты алгоритма.</w:t>
+      </w:r>
+    </w:p>
+    <w:p>
+      <w:pPr>
+        <w:numPr>
+          <w:ilvl w:val="0"/>
+          <w:numId w:val="1"/>
+        </w:numPr>
+        <w:shd w:val="clear" w:color="auto" w:fill="FFFFFF"/>
+        <w:spacing w:after="0" w:line="240" w:lineRule="auto"/>
+        <w:rPr>
+          <w:rFonts w:ascii="Arial" w:eastAsia="Times New Roman" w:hAnsi="Arial" w:cs="Arial"/>
+          <w:color w:val="111111"/>
+          <w:sz w:val="24"/>
+          <w:szCs w:val="24"/>
+          <w:lang w:eastAsia="ru-RU"/>
+        </w:rPr>
+      </w:pPr>
+      <w:r>
+        <w:rPr>
+          <w:rFonts w:ascii="Arial" w:eastAsia="Times New Roman" w:hAnsi="Arial" w:cs="Arial"/>
+          <w:color w:val="111111"/>
+          <w:sz w:val="24"/>
+          <w:szCs w:val="24"/>
+          <w:lang w:eastAsia="ru-RU"/>
+        </w:rPr>
+        <w:t>Два блока, полученных на последнем раунде преобразования объединяются и над полученным блоком производится еще одна перестановка.</w:t>
+      </w:r>
+    </w:p>
+    <w:p>
+      <w:pPr>
+        <w:shd w:val="clear" w:color="auto" w:fill="FFFFFF"/>
+        <w:spacing w:after="0" w:line="240" w:lineRule="auto"/>
+        <w:rPr>
+          <w:rFonts w:ascii="Arial" w:eastAsia="Times New Roman" w:hAnsi="Arial" w:cs="Arial"/>
+          <w:color w:val="111111"/>
+          <w:sz w:val="24"/>
+          <w:szCs w:val="24"/>
+          <w:lang w:eastAsia="ru-RU"/>
+        </w:rPr>
+      </w:pPr>
+    </w:p>
+    <w:p>
+      <w:pPr>
+        <w:shd w:val="clear" w:color="auto" w:fill="FFFFFF"/>
+        <w:spacing w:after="0" w:line="240" w:lineRule="auto"/>
+        <w:rPr>
+          <w:rFonts w:ascii="Arial" w:eastAsia="Times New Roman" w:hAnsi="Arial" w:cs="Arial"/>
+          <w:color w:val="111111"/>
+          <w:sz w:val="24"/>
+          <w:szCs w:val="24"/>
+          <w:lang w:eastAsia="ru-RU"/>
+        </w:rPr>
+      </w:pPr>
+    </w:p>
+    <w:p>
+      <w:pPr>
+        <w:spacing w:after="0" w:line="240" w:lineRule="auto"/>
+        <w:rPr>
+          <w:rFonts w:ascii="Times New Roman" w:eastAsia="Times New Roman" w:hAnsi="Times New Roman" w:cs="Times New Roman"/>
+          <w:sz w:val="24"/>
+          <w:szCs w:val="24"/>
+          <w:lang w:eastAsia="ru-RU"/>
+        </w:rPr>
+      </w:pPr>
+      <w:r>
+        <w:rPr>
+          <w:rFonts w:ascii="Arial" w:eastAsia="Times New Roman" w:hAnsi="Arial" w:cs="Arial"/>
+          <w:color w:val="111111"/>
+          <w:sz w:val="24"/>
+          <w:szCs w:val="24"/>
+          <w:shd w:val="clear" w:color="auto" w:fill="FFFFFF"/>
+          <w:lang w:eastAsia="ru-RU"/>
+        </w:rPr>
+        <w:t>Рассмотрим операции, выполняющиеся на этом этапе:</w:t>
+      </w:r>
+      <w:r>
+        <w:rPr>
+          <w:rFonts w:ascii="Arial" w:eastAsia="Times New Roman" w:hAnsi="Arial" w:cs="Arial"/>
+          <w:color w:val="111111"/>
+          <w:sz w:val="24"/>
+          <w:szCs w:val="24"/>
+          <w:lang w:eastAsia="ru-RU"/>
+        </w:rPr>
+        <w:br/>
+      </w:r>
+    </w:p>
+    <w:p>
+      <w:pPr>
+        <w:numPr>
+          <w:ilvl w:val="0"/>
+          <w:numId w:val="2"/>
+        </w:numPr>
+        <w:shd w:val="clear" w:color="auto" w:fill="FFFFFF"/>
+        <w:spacing w:after="0" w:line="240" w:lineRule="auto"/>
+        <w:rPr>
+          <w:rFonts w:ascii="Arial" w:eastAsia="Times New Roman" w:hAnsi="Arial" w:cs="Arial"/>
+          <w:color w:val="111111"/>
+          <w:sz w:val="24"/>
+          <w:szCs w:val="24"/>
+          <w:lang w:eastAsia="ru-RU"/>
+        </w:rPr>
+      </w:pPr>
+      <w:r>
+        <w:rPr>
+          <w:rFonts w:ascii="Arial" w:eastAsia="Times New Roman" w:hAnsi="Arial" w:cs="Arial"/>
+          <w:color w:val="111111"/>
+          <w:sz w:val="24"/>
+          <w:szCs w:val="24"/>
+          <w:lang w:eastAsia="ru-RU"/>
+        </w:rPr>
+        <w:t>Входной блок проходит через функцию расширения E, которая преобразует 32-битный блок в блок длиной 48 бит.</w:t>
+      </w:r>
+    </w:p>
+    <w:p>
+      <w:pPr>
+        <w:numPr>
+          <w:ilvl w:val="0"/>
+          <w:numId w:val="2"/>
+        </w:numPr>
+        <w:shd w:val="clear" w:color="auto" w:fill="FFFFFF"/>
+        <w:spacing w:after="0" w:line="240" w:lineRule="auto"/>
+        <w:rPr>
+          <w:rFonts w:ascii="Arial" w:eastAsia="Times New Roman" w:hAnsi="Arial" w:cs="Arial"/>
+          <w:color w:val="111111"/>
+          <w:sz w:val="24"/>
+          <w:szCs w:val="24"/>
+          <w:lang w:eastAsia="ru-RU"/>
+        </w:rPr>
+      </w:pPr>
+      <w:r>
+        <w:rPr>
+          <w:rFonts w:ascii="Arial" w:eastAsia="Times New Roman" w:hAnsi="Arial" w:cs="Arial"/>
+          <w:color w:val="111111"/>
+          <w:sz w:val="24"/>
+          <w:szCs w:val="24"/>
+          <w:lang w:eastAsia="ru-RU"/>
+        </w:rPr>
+        <w:t xml:space="preserve">Полученный блок складывается с раундовым ключом </w:t>
+      </w:r>
+      <w:proofErr w:type="spellStart"/>
+      <w:r>
+        <w:rPr>
+          <w:rFonts w:ascii="Arial" w:eastAsia="Times New Roman" w:hAnsi="Arial" w:cs="Arial"/>
+          <w:color w:val="111111"/>
+          <w:sz w:val="24"/>
+          <w:szCs w:val="24"/>
+          <w:lang w:eastAsia="ru-RU"/>
+        </w:rPr>
+        <w:t>K</w:t>
+      </w:r>
+      <w:r>
+        <w:rPr>
+          <w:rFonts w:ascii="Arial" w:eastAsia="Times New Roman" w:hAnsi="Arial" w:cs="Arial"/>
+          <w:color w:val="111111"/>
+          <w:sz w:val="18"/>
+          <w:szCs w:val="18"/>
+          <w:vertAlign w:val="subscript"/>
+          <w:lang w:eastAsia="ru-RU"/>
+        </w:rPr>
+        <w:t>i</w:t>
+      </w:r>
+      <w:proofErr w:type="spellEnd"/>
+      <w:r>
+        <w:rPr>
+          <w:rFonts w:ascii="Arial" w:eastAsia="Times New Roman" w:hAnsi="Arial" w:cs="Arial"/>
+          <w:color w:val="111111"/>
+          <w:sz w:val="24"/>
+          <w:szCs w:val="24"/>
+          <w:lang w:eastAsia="ru-RU"/>
+        </w:rPr>
+        <w:t>.</w:t>
+      </w:r>
+    </w:p>
+    <w:p>
+      <w:pPr>
+        <w:numPr>
+          <w:ilvl w:val="0"/>
+          <w:numId w:val="2"/>
+        </w:numPr>
+        <w:shd w:val="clear" w:color="auto" w:fill="FFFFFF"/>
+        <w:spacing w:after="0" w:line="240" w:lineRule="auto"/>
+        <w:rPr>
+          <w:rFonts w:ascii="Arial" w:eastAsia="Times New Roman" w:hAnsi="Arial" w:cs="Arial"/>
+          <w:color w:val="111111"/>
+          <w:sz w:val="24"/>
+          <w:szCs w:val="24"/>
+          <w:lang w:eastAsia="ru-RU"/>
+        </w:rPr>
+      </w:pPr>
+      <w:r>
+        <w:rPr>
+          <w:rFonts w:ascii="Arial" w:eastAsia="Times New Roman" w:hAnsi="Arial" w:cs="Arial"/>
+          <w:color w:val="111111"/>
+          <w:sz w:val="24"/>
+          <w:szCs w:val="24"/>
+          <w:lang w:eastAsia="ru-RU"/>
+        </w:rPr>
+        <w:t>Результат предыдущего шага разбивается на 8 блоков по 6 бит каждый.</w:t>
+      </w:r>
+    </w:p>
+    <w:p>
+      <w:pPr>
+        <w:numPr>
+          <w:ilvl w:val="0"/>
+          <w:numId w:val="2"/>
+        </w:numPr>
+        <w:shd w:val="clear" w:color="auto" w:fill="FFFFFF"/>
+        <w:spacing w:after="0" w:line="240" w:lineRule="auto"/>
+        <w:rPr>
+          <w:rFonts w:ascii="Arial" w:eastAsia="Times New Roman" w:hAnsi="Arial" w:cs="Arial"/>
+          <w:color w:val="111111"/>
+          <w:sz w:val="24"/>
+          <w:szCs w:val="24"/>
+          <w:lang w:eastAsia="ru-RU"/>
+        </w:rPr>
+      </w:pPr>
+      <w:r>
+        <w:rPr>
+          <w:rFonts w:ascii="Arial" w:eastAsia="Times New Roman" w:hAnsi="Arial" w:cs="Arial"/>
+          <w:color w:val="111111"/>
+          <w:sz w:val="24"/>
+          <w:szCs w:val="24"/>
+          <w:lang w:eastAsia="ru-RU"/>
+        </w:rPr>
+        <w:t xml:space="preserve">Каждый из полученных блоков </w:t>
+      </w:r>
+      <w:proofErr w:type="spellStart"/>
+      <w:r>
+        <w:rPr>
+          <w:rFonts w:ascii="Arial" w:eastAsia="Times New Roman" w:hAnsi="Arial" w:cs="Arial"/>
+          <w:color w:val="111111"/>
+          <w:sz w:val="24"/>
+          <w:szCs w:val="24"/>
+          <w:lang w:eastAsia="ru-RU"/>
+        </w:rPr>
+        <w:t>B</w:t>
+      </w:r>
+      <w:r>
+        <w:rPr>
+          <w:rFonts w:ascii="Arial" w:eastAsia="Times New Roman" w:hAnsi="Arial" w:cs="Arial"/>
+          <w:color w:val="111111"/>
+          <w:sz w:val="18"/>
+          <w:szCs w:val="18"/>
+          <w:vertAlign w:val="subscript"/>
+          <w:lang w:eastAsia="ru-RU"/>
+        </w:rPr>
+        <w:t>i</w:t>
+      </w:r>
+      <w:proofErr w:type="spellEnd"/>
+      <w:r>
+        <w:rPr>
+          <w:rFonts w:ascii="Arial" w:eastAsia="Times New Roman" w:hAnsi="Arial" w:cs="Arial"/>
+          <w:color w:val="111111"/>
+          <w:sz w:val="24"/>
+          <w:szCs w:val="24"/>
+          <w:lang w:eastAsia="ru-RU"/>
+        </w:rPr>
+        <w:t> проходит через функцию подстановки S-</w:t>
+      </w:r>
+      <w:proofErr w:type="spellStart"/>
+      <w:r>
+        <w:rPr>
+          <w:rFonts w:ascii="Arial" w:eastAsia="Times New Roman" w:hAnsi="Arial" w:cs="Arial"/>
+          <w:color w:val="111111"/>
+          <w:sz w:val="24"/>
+          <w:szCs w:val="24"/>
+          <w:lang w:eastAsia="ru-RU"/>
+        </w:rPr>
+        <w:t>Box</w:t>
+      </w:r>
+      <w:r>
+        <w:rPr>
+          <w:rFonts w:ascii="Arial" w:eastAsia="Times New Roman" w:hAnsi="Arial" w:cs="Arial"/>
+          <w:color w:val="111111"/>
+          <w:sz w:val="18"/>
+          <w:szCs w:val="18"/>
+          <w:vertAlign w:val="subscript"/>
+          <w:lang w:eastAsia="ru-RU"/>
+        </w:rPr>
+        <w:t>i</w:t>
+      </w:r>
+      <w:proofErr w:type="spellEnd"/>
+      <w:r>
+        <w:rPr>
+          <w:rFonts w:ascii="Arial" w:eastAsia="Times New Roman" w:hAnsi="Arial" w:cs="Arial"/>
+          <w:color w:val="111111"/>
+          <w:sz w:val="24"/>
+          <w:szCs w:val="24"/>
+          <w:lang w:eastAsia="ru-RU"/>
+        </w:rPr>
+        <w:t>, которая заменяет 6-битную последовательность, 4-битным блоком.</w:t>
+      </w:r>
+    </w:p>
+    <w:p>
+      <w:pPr>
+        <w:numPr>
+          <w:ilvl w:val="0"/>
+          <w:numId w:val="2"/>
+        </w:numPr>
+        <w:shd w:val="clear" w:color="auto" w:fill="FFFFFF"/>
+        <w:spacing w:after="0" w:line="240" w:lineRule="auto"/>
+        <w:rPr>
+          <w:rFonts w:ascii="Arial" w:eastAsia="Times New Roman" w:hAnsi="Arial" w:cs="Arial"/>
+          <w:color w:val="111111"/>
+          <w:sz w:val="24"/>
+          <w:szCs w:val="24"/>
+          <w:lang w:eastAsia="ru-RU"/>
+        </w:rPr>
+      </w:pPr>
+      <w:r>
+        <w:rPr>
+          <w:rFonts w:ascii="Arial" w:eastAsia="Times New Roman" w:hAnsi="Arial" w:cs="Arial"/>
+          <w:color w:val="111111"/>
+          <w:sz w:val="24"/>
+          <w:szCs w:val="24"/>
+          <w:lang w:eastAsia="ru-RU"/>
+        </w:rPr>
+        <w:t>Полученный в результате 32-битный блок проходит через перестановку P и возвращается в качестве результата функции f.</w:t>
       </w:r>
       <w:bookmarkStart w:id="0" w:name="_GoBack"/>
       <w:bookmarkEnd w:id="0"/>
@@ -713,6 +1337,243 @@
     </w:sectPr>
   </w:body>
 </w:document>
+</file>
+
+<file path=word/numbering.xml><?xml version="1.0" encoding="utf-8"?>
+<w:numbering xmlns:wpc="http://schemas.microsoft.com/office/word/2010/wordprocessingCanvas" xmlns:mc="http://schemas.openxmlformats.org/markup-compatibility/2006" xmlns:o="urn:schemas-microsoft-com:office:office" xmlns:r="http://schemas.openxmlformats.org/officeDocument/2006/relationships" xmlns:m="http://schemas.openxmlformats.org/officeDocument/2006/math" xmlns:v="urn:schemas-microsoft-com:vml" xmlns:wp14="http://schemas.microsoft.com/office/word/2010/wordprocessingDrawing" xmlns:wp="http://schemas.openxmlformats.org/drawingml/2006/wordprocessingDrawing" xmlns:w10="urn:schemas-microsoft-com:office:word" xmlns:w="http://schemas.openxmlformats.org/wordprocessingml/2006/main" xmlns:w14="http://schemas.microsoft.com/office/word/2010/wordml" xmlns:w15="http://schemas.microsoft.com/office/word/2012/wordml" xmlns:wpg="http://schemas.microsoft.com/office/word/2010/wordprocessingGroup" xmlns:wpi="http://schemas.microsoft.com/office/word/2010/wordprocessingInk" xmlns:wne="http://schemas.microsoft.com/office/word/2006/wordml" xmlns:wps="http://schemas.microsoft.com/office/word/2010/wordprocessingShape" mc:Ignorable="w14 w15 wp14">
+  <w:abstractNum w:abstractNumId="0" w15:restartNumberingAfterBreak="0">
+    <w:nsid w:val="35F06C82"/>
+    <w:multiLevelType w:val="multilevel"/>
+    <w:tmpl w:val="13B69E90"/>
+    <w:lvl w:ilvl="0">
+      <w:start w:val="1"/>
+      <w:numFmt w:val="decimal"/>
+      <w:lvlText w:val="%1."/>
+      <w:lvlJc w:val="left"/>
+      <w:pPr>
+        <w:tabs>
+          <w:tab w:val="num" w:pos="720"/>
+        </w:tabs>
+        <w:ind w:left="720" w:hanging="360"/>
+      </w:pPr>
+    </w:lvl>
+    <w:lvl w:ilvl="1" w:tentative="1">
+      <w:start w:val="1"/>
+      <w:numFmt w:val="decimal"/>
+      <w:lvlText w:val="%2."/>
+      <w:lvlJc w:val="left"/>
+      <w:pPr>
+        <w:tabs>
+          <w:tab w:val="num" w:pos="1440"/>
+        </w:tabs>
+        <w:ind w:left="1440" w:hanging="360"/>
+      </w:pPr>
+    </w:lvl>
+    <w:lvl w:ilvl="2" w:tentative="1">
+      <w:start w:val="1"/>
+      <w:numFmt w:val="decimal"/>
+      <w:lvlText w:val="%3."/>
+      <w:lvlJc w:val="left"/>
+      <w:pPr>
+        <w:tabs>
+          <w:tab w:val="num" w:pos="2160"/>
+        </w:tabs>
+        <w:ind w:left="2160" w:hanging="360"/>
+      </w:pPr>
+    </w:lvl>
+    <w:lvl w:ilvl="3" w:tentative="1">
+      <w:start w:val="1"/>
+      <w:numFmt w:val="decimal"/>
+      <w:lvlText w:val="%4."/>
+      <w:lvlJc w:val="left"/>
+      <w:pPr>
+        <w:tabs>
+          <w:tab w:val="num" w:pos="2880"/>
+        </w:tabs>
+        <w:ind w:left="2880" w:hanging="360"/>
+      </w:pPr>
+    </w:lvl>
+    <w:lvl w:ilvl="4" w:tentative="1">
+      <w:start w:val="1"/>
+      <w:numFmt w:val="decimal"/>
+      <w:lvlText w:val="%5."/>
+      <w:lvlJc w:val="left"/>
+      <w:pPr>
+        <w:tabs>
+          <w:tab w:val="num" w:pos="3600"/>
+        </w:tabs>
+        <w:ind w:left="3600" w:hanging="360"/>
+      </w:pPr>
+    </w:lvl>
+    <w:lvl w:ilvl="5" w:tentative="1">
+      <w:start w:val="1"/>
+      <w:numFmt w:val="decimal"/>
+      <w:lvlText w:val="%6."/>
+      <w:lvlJc w:val="left"/>
+      <w:pPr>
+        <w:tabs>
+          <w:tab w:val="num" w:pos="4320"/>
+        </w:tabs>
+        <w:ind w:left="4320" w:hanging="360"/>
+      </w:pPr>
+    </w:lvl>
+    <w:lvl w:ilvl="6" w:tentative="1">
+      <w:start w:val="1"/>
+      <w:numFmt w:val="decimal"/>
+      <w:lvlText w:val="%7."/>
+      <w:lvlJc w:val="left"/>
+      <w:pPr>
+        <w:tabs>
+          <w:tab w:val="num" w:pos="5040"/>
+        </w:tabs>
+        <w:ind w:left="5040" w:hanging="360"/>
+      </w:pPr>
+    </w:lvl>
+    <w:lvl w:ilvl="7" w:tentative="1">
+      <w:start w:val="1"/>
+      <w:numFmt w:val="decimal"/>
+      <w:lvlText w:val="%8."/>
+      <w:lvlJc w:val="left"/>
+      <w:pPr>
+        <w:tabs>
+          <w:tab w:val="num" w:pos="5760"/>
+        </w:tabs>
+        <w:ind w:left="5760" w:hanging="360"/>
+      </w:pPr>
+    </w:lvl>
+    <w:lvl w:ilvl="8" w:tentative="1">
+      <w:start w:val="1"/>
+      <w:numFmt w:val="decimal"/>
+      <w:lvlText w:val="%9."/>
+      <w:lvlJc w:val="left"/>
+      <w:pPr>
+        <w:tabs>
+          <w:tab w:val="num" w:pos="6480"/>
+        </w:tabs>
+        <w:ind w:left="6480" w:hanging="360"/>
+      </w:pPr>
+    </w:lvl>
+  </w:abstractNum>
+  <w:abstractNum w:abstractNumId="1" w15:restartNumberingAfterBreak="0">
+    <w:nsid w:val="3BB84122"/>
+    <w:multiLevelType w:val="multilevel"/>
+    <w:tmpl w:val="130CFB6E"/>
+    <w:lvl w:ilvl="0">
+      <w:start w:val="1"/>
+      <w:numFmt w:val="decimal"/>
+      <w:lvlText w:val="%1."/>
+      <w:lvlJc w:val="left"/>
+      <w:pPr>
+        <w:tabs>
+          <w:tab w:val="num" w:pos="720"/>
+        </w:tabs>
+        <w:ind w:left="720" w:hanging="360"/>
+      </w:pPr>
+    </w:lvl>
+    <w:lvl w:ilvl="1" w:tentative="1">
+      <w:start w:val="1"/>
+      <w:numFmt w:val="decimal"/>
+      <w:lvlText w:val="%2."/>
+      <w:lvlJc w:val="left"/>
+      <w:pPr>
+        <w:tabs>
+          <w:tab w:val="num" w:pos="1440"/>
+        </w:tabs>
+        <w:ind w:left="1440" w:hanging="360"/>
+      </w:pPr>
+    </w:lvl>
+    <w:lvl w:ilvl="2" w:tentative="1">
+      <w:start w:val="1"/>
+      <w:numFmt w:val="decimal"/>
+      <w:lvlText w:val="%3."/>
+      <w:lvlJc w:val="left"/>
+      <w:pPr>
+        <w:tabs>
+          <w:tab w:val="num" w:pos="2160"/>
+        </w:tabs>
+        <w:ind w:left="2160" w:hanging="360"/>
+      </w:pPr>
+    </w:lvl>
+    <w:lvl w:ilvl="3" w:tentative="1">
+      <w:start w:val="1"/>
+      <w:numFmt w:val="decimal"/>
+      <w:lvlText w:val="%4."/>
+      <w:lvlJc w:val="left"/>
+      <w:pPr>
+        <w:tabs>
+          <w:tab w:val="num" w:pos="2880"/>
+        </w:tabs>
+        <w:ind w:left="2880" w:hanging="360"/>
+      </w:pPr>
+    </w:lvl>
+    <w:lvl w:ilvl="4" w:tentative="1">
+      <w:start w:val="1"/>
+      <w:numFmt w:val="decimal"/>
+      <w:lvlText w:val="%5."/>
+      <w:lvlJc w:val="left"/>
+      <w:pPr>
+        <w:tabs>
+          <w:tab w:val="num" w:pos="3600"/>
+        </w:tabs>
+        <w:ind w:left="3600" w:hanging="360"/>
+      </w:pPr>
+    </w:lvl>
+    <w:lvl w:ilvl="5" w:tentative="1">
+      <w:start w:val="1"/>
+      <w:numFmt w:val="decimal"/>
+      <w:lvlText w:val="%6."/>
+      <w:lvlJc w:val="left"/>
+      <w:pPr>
+        <w:tabs>
+          <w:tab w:val="num" w:pos="4320"/>
+        </w:tabs>
+        <w:ind w:left="4320" w:hanging="360"/>
+      </w:pPr>
+    </w:lvl>
+    <w:lvl w:ilvl="6" w:tentative="1">
+      <w:start w:val="1"/>
+      <w:numFmt w:val="decimal"/>
+      <w:lvlText w:val="%7."/>
+      <w:lvlJc w:val="left"/>
+      <w:pPr>
+        <w:tabs>
+          <w:tab w:val="num" w:pos="5040"/>
+        </w:tabs>
+        <w:ind w:left="5040" w:hanging="360"/>
+      </w:pPr>
+    </w:lvl>
+    <w:lvl w:ilvl="7" w:tentative="1">
+      <w:start w:val="1"/>
+      <w:numFmt w:val="decimal"/>
+      <w:lvlText w:val="%8."/>
+      <w:lvlJc w:val="left"/>
+      <w:pPr>
+        <w:tabs>
+          <w:tab w:val="num" w:pos="5760"/>
+        </w:tabs>
+        <w:ind w:left="5760" w:hanging="360"/>
+      </w:pPr>
+    </w:lvl>
+    <w:lvl w:ilvl="8" w:tentative="1">
+      <w:start w:val="1"/>
+      <w:numFmt w:val="decimal"/>
+      <w:lvlText w:val="%9."/>
+      <w:lvlJc w:val="left"/>
+      <w:pPr>
+        <w:tabs>
+          <w:tab w:val="num" w:pos="6480"/>
+        </w:tabs>
+        <w:ind w:left="6480" w:hanging="360"/>
+      </w:pPr>
+    </w:lvl>
+  </w:abstractNum>
+  <w:num w:numId="1">
+    <w:abstractNumId w:val="1"/>
+  </w:num>
+  <w:num w:numId="2">
+    <w:abstractNumId w:val="0"/>
+  </w:num>
+</w:numbering>
 </file>
 
 <file path=word/styles.xml><?xml version="1.0" encoding="utf-8"?>
@@ -1109,6 +1970,26 @@
     <w:name w:val="Normal"/>
     <w:qFormat/>
   </w:style>
+  <w:style w:type="paragraph" w:styleId="4">
+    <w:name w:val="heading 4"/>
+    <w:basedOn w:val="a"/>
+    <w:link w:val="40"/>
+    <w:uiPriority w:val="9"/>
+    <w:qFormat/>
+    <w:rsid w:val="00806767"/>
+    <w:pPr>
+      <w:spacing w:before="100" w:beforeAutospacing="1" w:after="100" w:afterAutospacing="1" w:line="240" w:lineRule="auto"/>
+      <w:outlineLvl w:val="3"/>
+    </w:pPr>
+    <w:rPr>
+      <w:rFonts w:ascii="Times New Roman" w:eastAsia="Times New Roman" w:hAnsi="Times New Roman" w:cs="Times New Roman"/>
+      <w:b/>
+      <w:bCs/>
+      <w:sz w:val="24"/>
+      <w:szCs w:val="24"/>
+      <w:lang w:eastAsia="ru-RU"/>
+    </w:rPr>
+  </w:style>
   <w:style w:type="character" w:default="1" w:styleId="a0">
     <w:name w:val="Default Paragraph Font"/>
     <w:uiPriority w:val="1"/>
@@ -1135,6 +2016,33 @@
     <w:uiPriority w:val="99"/>
     <w:semiHidden/>
     <w:unhideWhenUsed/>
+  </w:style>
+  <w:style w:type="character" w:customStyle="1" w:styleId="40">
+    <w:name w:val="Заголовок 4 Знак"/>
+    <w:basedOn w:val="a0"/>
+    <w:link w:val="4"/>
+    <w:uiPriority w:val="9"/>
+    <w:rsid w:val="00806767"/>
+    <w:rPr>
+      <w:rFonts w:ascii="Times New Roman" w:eastAsia="Times New Roman" w:hAnsi="Times New Roman" w:cs="Times New Roman"/>
+      <w:b/>
+      <w:bCs/>
+      <w:sz w:val="24"/>
+      <w:szCs w:val="24"/>
+      <w:lang w:eastAsia="ru-RU"/>
+    </w:rPr>
+  </w:style>
+  <w:style w:type="character" w:styleId="a3">
+    <w:name w:val="Hyperlink"/>
+    <w:basedOn w:val="a0"/>
+    <w:uiPriority w:val="99"/>
+    <w:semiHidden/>
+    <w:unhideWhenUsed/>
+    <w:rsid w:val="00806767"/>
+    <w:rPr>
+      <w:color w:val="0000FF"/>
+      <w:u w:val="single"/>
+    </w:rPr>
   </w:style>
 </w:styles>
 </file>

--- a/prez/empty.docx
+++ b/prez/empty.docx
@@ -12,26 +12,10 @@
         <w:rPr>
           <w:lang w:val="uk-UA"/>
         </w:rPr>
-        <w:t xml:space="preserve">2. </w:t>
-      </w:r>
-      <w:r>
-        <w:rPr>
-          <w:lang w:val="uk-UA"/>
-        </w:rPr>
-        <w:t xml:space="preserve">Шифрування даних є дуже важливою складовою сьогодення, та використовується в багатьох сферах: авторизація на сайтах, відправленні повідомлень, воєнній сфері, </w:t>
-      </w:r>
-      <w:r>
-        <w:rPr>
-          <w:lang w:val="uk-UA"/>
-        </w:rPr>
-        <w:t>тощо</w:t>
-      </w:r>
-      <w:r>
-        <w:rPr>
-          <w:lang w:val="uk-UA"/>
-        </w:rPr>
-        <w:t>…</w:t>
-      </w:r>
+        <w:t>1. Добрий день вельмишановні пані та панове, журі та конкурсанти, мене звати Попович Ярослав, тема моєї наукової роботи – розробка системи шифрування повідомлень великих розмірів.</w:t>
+      </w:r>
+      <w:bookmarkStart w:id="0" w:name="_GoBack"/>
+      <w:bookmarkEnd w:id="0"/>
     </w:p>
     <w:p>
       <w:pPr>
@@ -43,31 +27,25 @@
         <w:rPr>
           <w:lang w:val="uk-UA"/>
         </w:rPr>
-        <w:t xml:space="preserve">Основна ціль моєї роботи – знайти оптимальний алгоритм шифрування для відправки повідомлень великих розмірів за допомогою обладнання будь якої потужності. Це потрібно для обміну інформацією в таких закладах, як лікарні, соціальні центри, і </w:t>
-      </w:r>
-      <w:r>
-        <w:rPr>
-          <w:lang w:val="uk-UA"/>
-        </w:rPr>
-        <w:t>тому подібні</w:t>
-      </w:r>
-      <w:r>
-        <w:rPr>
-          <w:lang w:val="uk-UA"/>
-        </w:rPr>
-        <w:t>..., які не можуть собі дозволити використовувати високо</w:t>
-      </w:r>
-      <w:r>
-        <w:rPr>
-          <w:lang w:val="uk-UA"/>
-        </w:rPr>
-        <w:t xml:space="preserve"> </w:t>
-      </w:r>
-      <w:r>
-        <w:rPr>
-          <w:lang w:val="uk-UA"/>
-        </w:rPr>
-        <w:t xml:space="preserve">потужну техніку. </w:t>
+        <w:t xml:space="preserve">2. </w:t>
+      </w:r>
+      <w:r>
+        <w:rPr>
+          <w:lang w:val="uk-UA"/>
+        </w:rPr>
+        <w:t xml:space="preserve">Шифрування даних є дуже важливою складовою сьогодення, та використовується в багатьох сферах: авторизація на сайтах, відправленні повідомлень, воєнній сфері, </w:t>
+      </w:r>
+      <w:r>
+        <w:rPr>
+          <w:lang w:val="uk-UA"/>
+        </w:rPr>
+        <w:t>тощо</w:t>
+      </w:r>
+      <w:r>
+        <w:rPr>
+          <w:lang w:val="uk-UA"/>
+        </w:rPr>
+        <w:t>…</w:t>
       </w:r>
     </w:p>
     <w:p>
@@ -80,19 +58,31 @@
         <w:rPr>
           <w:lang w:val="uk-UA"/>
         </w:rPr>
-        <w:t xml:space="preserve">3. </w:t>
-      </w:r>
-      <w:r>
-        <w:rPr>
-          <w:lang w:val="uk-UA"/>
-        </w:rPr>
-        <w:t>Для порівняння різних шифрів був розроблений консольний чат, що має низькі вимоги до комп’ютера</w:t>
-      </w:r>
-      <w:r>
-        <w:rPr>
-          <w:lang w:val="uk-UA"/>
-        </w:rPr>
-        <w:t xml:space="preserve">. Для шифрування даних використовуються табличні, блочні та потокові шифри. </w:t>
+        <w:t xml:space="preserve">Основна ціль моєї роботи – знайти оптимальний алгоритм шифрування для відправки повідомлень великих розмірів за допомогою обладнання будь якої потужності. Це потрібно для обміну інформацією в таких закладах, як лікарні, соціальні центри, і </w:t>
+      </w:r>
+      <w:r>
+        <w:rPr>
+          <w:lang w:val="uk-UA"/>
+        </w:rPr>
+        <w:t>тому подібні</w:t>
+      </w:r>
+      <w:r>
+        <w:rPr>
+          <w:lang w:val="uk-UA"/>
+        </w:rPr>
+        <w:t>..., які не можуть собі дозволити використовувати високо</w:t>
+      </w:r>
+      <w:r>
+        <w:rPr>
+          <w:lang w:val="uk-UA"/>
+        </w:rPr>
+        <w:t xml:space="preserve"> </w:t>
+      </w:r>
+      <w:r>
+        <w:rPr>
+          <w:lang w:val="uk-UA"/>
+        </w:rPr>
+        <w:t xml:space="preserve">потужну техніку. </w:t>
       </w:r>
     </w:p>
     <w:p>
@@ -105,174 +95,144 @@
         <w:rPr>
           <w:lang w:val="uk-UA"/>
         </w:rPr>
-        <w:t xml:space="preserve">4. </w:t>
-      </w:r>
-      <w:r>
-        <w:rPr>
-          <w:lang w:val="uk-UA"/>
-        </w:rPr>
-        <w:t xml:space="preserve">Найвідомішим представником табличних шифрів є шифр </w:t>
-      </w:r>
-      <w:proofErr w:type="spellStart"/>
-      <w:r>
-        <w:rPr>
-          <w:lang w:val="uk-UA"/>
-        </w:rPr>
-        <w:t>Віженера</w:t>
-      </w:r>
-      <w:proofErr w:type="spellEnd"/>
-      <w:r>
-        <w:rPr>
-          <w:lang w:val="uk-UA"/>
-        </w:rPr>
-        <w:t xml:space="preserve">. Він формує квадратну таблицю довжини кількості символів в алфавіті, і формує і-й символ </w:t>
-      </w:r>
-      <w:proofErr w:type="spellStart"/>
-      <w:r>
-        <w:rPr>
-          <w:lang w:val="uk-UA"/>
-        </w:rPr>
-        <w:t>шифротексту</w:t>
-      </w:r>
-      <w:proofErr w:type="spellEnd"/>
-      <w:r>
-        <w:rPr>
-          <w:lang w:val="uk-UA"/>
-        </w:rPr>
-        <w:t xml:space="preserve">, як перетин і-го символу відкритого тексту та і-го символу ключа в цій таблиці. Цей шифр працює за лінійний час, але має величезний недолік – існує метод по </w:t>
-      </w:r>
-      <w:proofErr w:type="spellStart"/>
-      <w:r>
-        <w:rPr>
-          <w:lang w:val="uk-UA"/>
-        </w:rPr>
-        <w:t>взлому</w:t>
-      </w:r>
-      <w:proofErr w:type="spellEnd"/>
-      <w:r>
-        <w:rPr>
-          <w:lang w:val="uk-UA"/>
-        </w:rPr>
-        <w:t xml:space="preserve"> цього шифру.</w:t>
+        <w:t>Для порівняння різних шифрів був розроблений консольний чат, що має низькі вимоги до комп’ютера</w:t>
+      </w:r>
+      <w:r>
+        <w:rPr>
+          <w:lang w:val="uk-UA"/>
+        </w:rPr>
+        <w:t xml:space="preserve">. Для шифрування даних використовуються табличні, блочні та потокові шифри. </w:t>
       </w:r>
     </w:p>
     <w:p>
       <w:pPr>
         <w:rPr>
-          <w:rFonts w:cstheme="minorHAnsi"/>
-          <w:lang w:val="uk-UA"/>
-        </w:rPr>
-      </w:pPr>
-      <w:r>
-        <w:rPr>
-          <w:rFonts w:cstheme="minorHAnsi"/>
-          <w:lang w:val="uk-UA"/>
-        </w:rPr>
-        <w:t xml:space="preserve">5. </w:t>
-      </w:r>
-      <w:r>
-        <w:rPr>
-          <w:rFonts w:cstheme="minorHAnsi"/>
-          <w:lang w:val="uk-UA"/>
-        </w:rPr>
-        <w:t xml:space="preserve">Представником потокових шифрів </w:t>
-      </w:r>
-      <w:r>
-        <w:rPr>
-          <w:rFonts w:cstheme="minorHAnsi"/>
-          <w:lang w:val="uk-UA"/>
-        </w:rPr>
-        <w:t xml:space="preserve">є </w:t>
-      </w:r>
-      <w:r>
-        <w:rPr>
-          <w:rFonts w:cstheme="minorHAnsi"/>
-          <w:lang w:val="uk-UA"/>
-        </w:rPr>
-        <w:t xml:space="preserve">шифр </w:t>
-      </w:r>
-      <w:proofErr w:type="spellStart"/>
-      <w:r>
-        <w:rPr>
-          <w:rFonts w:cstheme="minorHAnsi"/>
-          <w:lang w:val="uk-UA"/>
-        </w:rPr>
-        <w:t>Вєрнама</w:t>
-      </w:r>
-      <w:proofErr w:type="spellEnd"/>
-      <w:r>
-        <w:rPr>
-          <w:rFonts w:cstheme="minorHAnsi"/>
-          <w:lang w:val="uk-UA"/>
-        </w:rPr>
-        <w:t xml:space="preserve">. Для цього шифру доведена його абсолютна </w:t>
-      </w:r>
-      <w:proofErr w:type="spellStart"/>
-      <w:r>
-        <w:rPr>
-          <w:rFonts w:cstheme="minorHAnsi"/>
-          <w:lang w:val="uk-UA"/>
-        </w:rPr>
-        <w:t>криптостійкість</w:t>
-      </w:r>
-      <w:proofErr w:type="spellEnd"/>
-      <w:r>
-        <w:rPr>
-          <w:rFonts w:cstheme="minorHAnsi"/>
-          <w:lang w:val="uk-UA"/>
-        </w:rPr>
-        <w:t xml:space="preserve">. Але в нього також є недолік, із-за якого його використовувати майже неможливо. Він присвоює різні числа в двійковому записі для кожного символу алфавіту, після чого  формує випадкові числа, кількість яких дорівнює довжині тексту, і додає їх за модулем 2. Недоліком цього шифру є той факт, що для кожного повідомлення потрібні нові випадкові числа обом сторонам. </w:t>
+          <w:lang w:val="uk-UA"/>
+        </w:rPr>
+      </w:pPr>
+      <w:r>
+        <w:rPr>
+          <w:lang w:val="uk-UA"/>
+        </w:rPr>
+        <w:t>3</w:t>
+      </w:r>
+      <w:r>
+        <w:rPr>
+          <w:lang w:val="uk-UA"/>
+        </w:rPr>
+        <w:t xml:space="preserve">. </w:t>
+      </w:r>
+      <w:r>
+        <w:rPr>
+          <w:lang w:val="uk-UA"/>
+        </w:rPr>
+        <w:t xml:space="preserve">Найвідомішим представником табличних шифрів є шифр </w:t>
+      </w:r>
+      <w:proofErr w:type="spellStart"/>
+      <w:r>
+        <w:rPr>
+          <w:lang w:val="uk-UA"/>
+        </w:rPr>
+        <w:t>Віженера</w:t>
+      </w:r>
+      <w:proofErr w:type="spellEnd"/>
+      <w:r>
+        <w:rPr>
+          <w:lang w:val="uk-UA"/>
+        </w:rPr>
+        <w:t xml:space="preserve">. Він формує квадратну таблицю довжини кількості символів в алфавіті, і формує і-й символ </w:t>
+      </w:r>
+      <w:proofErr w:type="spellStart"/>
+      <w:r>
+        <w:rPr>
+          <w:lang w:val="uk-UA"/>
+        </w:rPr>
+        <w:t>шифротексту</w:t>
+      </w:r>
+      <w:proofErr w:type="spellEnd"/>
+      <w:r>
+        <w:rPr>
+          <w:lang w:val="uk-UA"/>
+        </w:rPr>
+        <w:t xml:space="preserve">, як перетин і-го символу відкритого тексту та і-го символу ключа в цій таблиці. Цей шифр працює за лінійний час, але має величезний недолік – існує метод по </w:t>
+      </w:r>
+      <w:proofErr w:type="spellStart"/>
+      <w:r>
+        <w:rPr>
+          <w:lang w:val="uk-UA"/>
+        </w:rPr>
+        <w:t>взлому</w:t>
+      </w:r>
+      <w:proofErr w:type="spellEnd"/>
+      <w:r>
+        <w:rPr>
+          <w:lang w:val="uk-UA"/>
+        </w:rPr>
+        <w:t xml:space="preserve"> цього шифру.</w:t>
       </w:r>
     </w:p>
     <w:p>
       <w:pPr>
         <w:rPr>
-          <w:lang w:val="uk-UA"/>
-        </w:rPr>
-      </w:pPr>
-      <w:r>
-        <w:rPr>
-          <w:lang w:val="uk-UA"/>
-        </w:rPr>
-        <w:t xml:space="preserve">6. </w:t>
-      </w:r>
-      <w:r>
-        <w:rPr>
-          <w:lang w:val="uk-UA"/>
-        </w:rPr>
-        <w:t xml:space="preserve">Блочний шифр – різновид </w:t>
-      </w:r>
-      <w:proofErr w:type="spellStart"/>
-      <w:r>
-        <w:rPr>
-          <w:lang w:val="uk-UA"/>
-        </w:rPr>
-        <w:t>симетрічного</w:t>
-      </w:r>
-      <w:proofErr w:type="spellEnd"/>
-      <w:r>
-        <w:rPr>
-          <w:lang w:val="uk-UA"/>
-        </w:rPr>
-        <w:t xml:space="preserve"> шифру </w:t>
-      </w:r>
-      <w:proofErr w:type="spellStart"/>
-      <w:r>
-        <w:rPr>
-          <w:lang w:val="uk-UA"/>
-        </w:rPr>
-        <w:t>оперуючий</w:t>
-      </w:r>
-      <w:proofErr w:type="spellEnd"/>
-      <w:r>
-        <w:rPr>
-          <w:lang w:val="uk-UA"/>
-        </w:rPr>
-        <w:t xml:space="preserve"> групами біт фіксованої довжини. Блочні шифри реалізуються шляхом багатократного застосування до блоків відкритого тексту деяких базових перетворень. До переваг блочних шифрів відносять схожість процедур шифрування та дешифрування, а також високу </w:t>
-      </w:r>
-      <w:proofErr w:type="spellStart"/>
-      <w:r>
-        <w:rPr>
+          <w:rFonts w:cstheme="minorHAnsi"/>
+          <w:lang w:val="uk-UA"/>
+        </w:rPr>
+      </w:pPr>
+      <w:r>
+        <w:rPr>
+          <w:rFonts w:cstheme="minorHAnsi"/>
+          <w:lang w:val="uk-UA"/>
+        </w:rPr>
+        <w:t>4</w:t>
+      </w:r>
+      <w:r>
+        <w:rPr>
+          <w:rFonts w:cstheme="minorHAnsi"/>
+          <w:lang w:val="uk-UA"/>
+        </w:rPr>
+        <w:t xml:space="preserve">. </w:t>
+      </w:r>
+      <w:r>
+        <w:rPr>
+          <w:rFonts w:cstheme="minorHAnsi"/>
+          <w:lang w:val="uk-UA"/>
+        </w:rPr>
+        <w:t xml:space="preserve">Представником потокових шифрів </w:t>
+      </w:r>
+      <w:r>
+        <w:rPr>
+          <w:rFonts w:cstheme="minorHAnsi"/>
+          <w:lang w:val="uk-UA"/>
+        </w:rPr>
+        <w:t xml:space="preserve">є </w:t>
+      </w:r>
+      <w:r>
+        <w:rPr>
+          <w:rFonts w:cstheme="minorHAnsi"/>
+          <w:lang w:val="uk-UA"/>
+        </w:rPr>
+        <w:t xml:space="preserve">шифр </w:t>
+      </w:r>
+      <w:proofErr w:type="spellStart"/>
+      <w:r>
+        <w:rPr>
+          <w:rFonts w:cstheme="minorHAnsi"/>
+          <w:lang w:val="uk-UA"/>
+        </w:rPr>
+        <w:t>Вєрнама</w:t>
+      </w:r>
+      <w:proofErr w:type="spellEnd"/>
+      <w:r>
+        <w:rPr>
+          <w:rFonts w:cstheme="minorHAnsi"/>
+          <w:lang w:val="uk-UA"/>
+        </w:rPr>
+        <w:t xml:space="preserve">. Для цього шифру доведена його абсолютна </w:t>
+      </w:r>
+      <w:proofErr w:type="spellStart"/>
+      <w:r>
+        <w:rPr>
+          <w:rFonts w:cstheme="minorHAnsi"/>
           <w:lang w:val="uk-UA"/>
         </w:rPr>
         <w:t>криптостійкість</w:t>
@@ -280,9 +240,10 @@
       <w:proofErr w:type="spellEnd"/>
       <w:r>
         <w:rPr>
-          <w:lang w:val="uk-UA"/>
-        </w:rPr>
-        <w:t>. Основними недоліками є маленька довжина ключа та ,відповідно, можливість його підбору.</w:t>
+          <w:rFonts w:cstheme="minorHAnsi"/>
+          <w:lang w:val="uk-UA"/>
+        </w:rPr>
+        <w:t xml:space="preserve">. Але в нього також є недолік, із-за якого його використовувати майже неможливо. Він присвоює різні числа в двійковому записі для кожного символу алфавіту, після чого  формує випадкові числа, кількість яких дорівнює довжині тексту, і додає їх за модулем 2. Недоліком цього шифру є той факт, що для кожного повідомлення потрібні нові випадкові числа обом сторонам. </w:t>
       </w:r>
     </w:p>
     <w:p>
@@ -295,81 +256,61 @@
         <w:rPr>
           <w:lang w:val="uk-UA"/>
         </w:rPr>
-        <w:t xml:space="preserve">7. </w:t>
-      </w:r>
-      <w:r>
-        <w:rPr>
-          <w:lang w:val="uk-UA"/>
-        </w:rPr>
-        <w:t xml:space="preserve">Поєднавши ідеї блочних та табличних шифрів був </w:t>
-      </w:r>
-      <w:proofErr w:type="spellStart"/>
-      <w:r>
-        <w:rPr>
-          <w:lang w:val="uk-UA"/>
-        </w:rPr>
-        <w:t>розроблен</w:t>
-      </w:r>
-      <w:proofErr w:type="spellEnd"/>
-      <w:r>
-        <w:rPr>
-          <w:lang w:val="uk-UA"/>
-        </w:rPr>
-        <w:t xml:space="preserve"> шифр стійкий до атак методом </w:t>
-      </w:r>
-      <w:proofErr w:type="spellStart"/>
-      <w:r>
-        <w:rPr>
-          <w:lang w:val="uk-UA"/>
-        </w:rPr>
-        <w:t>Касіскі</w:t>
-      </w:r>
-      <w:proofErr w:type="spellEnd"/>
-      <w:r>
-        <w:rPr>
-          <w:lang w:val="uk-UA"/>
-        </w:rPr>
-        <w:t xml:space="preserve"> та до атак по масці. Принцип його роботи полягає в тому, що спочатку формується квадрат </w:t>
-      </w:r>
-      <w:proofErr w:type="spellStart"/>
-      <w:r>
-        <w:rPr>
-          <w:lang w:val="uk-UA"/>
-        </w:rPr>
-        <w:t>Віженера</w:t>
-      </w:r>
-      <w:proofErr w:type="spellEnd"/>
-      <w:r>
-        <w:rPr>
-          <w:lang w:val="uk-UA"/>
-        </w:rPr>
-        <w:t>, перший ряд якого складається з будь-якої комбінації різних символів алфавіту, а кожний з наступни</w:t>
-      </w:r>
-      <w:r>
-        <w:rPr>
-          <w:lang w:val="uk-UA"/>
-        </w:rPr>
-        <w:t xml:space="preserve">х рядків є </w:t>
-      </w:r>
-      <w:proofErr w:type="spellStart"/>
-      <w:r>
-        <w:rPr>
-          <w:lang w:val="uk-UA"/>
-        </w:rPr>
-        <w:t>ціклічний</w:t>
-      </w:r>
-      <w:proofErr w:type="spellEnd"/>
-      <w:r>
-        <w:rPr>
-          <w:lang w:val="uk-UA"/>
-        </w:rPr>
-        <w:t xml:space="preserve"> зсув попереднього рядку</w:t>
-      </w:r>
-      <w:r>
-        <w:rPr>
-          <w:lang w:val="uk-UA"/>
-        </w:rPr>
-        <w:t xml:space="preserve"> на одну клітинку праворуч, де останній символ становиться на місце першого. Далі відкритий текст розбивається на блоки довжини ключа.</w:t>
+        <w:t>5</w:t>
+      </w:r>
+      <w:r>
+        <w:rPr>
+          <w:lang w:val="uk-UA"/>
+        </w:rPr>
+        <w:t xml:space="preserve">. </w:t>
+      </w:r>
+      <w:r>
+        <w:rPr>
+          <w:lang w:val="uk-UA"/>
+        </w:rPr>
+        <w:t xml:space="preserve">Блочний шифр – різновид </w:t>
+      </w:r>
+      <w:proofErr w:type="spellStart"/>
+      <w:r>
+        <w:rPr>
+          <w:lang w:val="uk-UA"/>
+        </w:rPr>
+        <w:t>симетрічного</w:t>
+      </w:r>
+      <w:proofErr w:type="spellEnd"/>
+      <w:r>
+        <w:rPr>
+          <w:lang w:val="uk-UA"/>
+        </w:rPr>
+        <w:t xml:space="preserve"> шифру </w:t>
+      </w:r>
+      <w:proofErr w:type="spellStart"/>
+      <w:r>
+        <w:rPr>
+          <w:lang w:val="uk-UA"/>
+        </w:rPr>
+        <w:t>оперуючий</w:t>
+      </w:r>
+      <w:proofErr w:type="spellEnd"/>
+      <w:r>
+        <w:rPr>
+          <w:lang w:val="uk-UA"/>
+        </w:rPr>
+        <w:t xml:space="preserve"> групами біт фіксованої довжини. Блочні шифри реалізуються шляхом багатократного застосування до блоків відкритого тексту деяких базових перетворень. До переваг блочних шифрів відносять схожість процедур шифрування та дешифрування, а також високу </w:t>
+      </w:r>
+      <w:proofErr w:type="spellStart"/>
+      <w:r>
+        <w:rPr>
+          <w:lang w:val="uk-UA"/>
+        </w:rPr>
+        <w:t>криптостійкість</w:t>
+      </w:r>
+      <w:proofErr w:type="spellEnd"/>
+      <w:r>
+        <w:rPr>
+          <w:lang w:val="uk-UA"/>
+        </w:rPr>
+        <w:t>. Основними недоліками є маленька довжина ключа та ,відповідно, можливість його підбору.</w:t>
       </w:r>
     </w:p>
     <w:p>
@@ -382,69 +323,91 @@
         <w:rPr>
           <w:lang w:val="uk-UA"/>
         </w:rPr>
-        <w:t xml:space="preserve">8. </w:t>
-      </w:r>
-      <w:r>
-        <w:rPr>
-          <w:lang w:val="uk-UA"/>
-        </w:rPr>
-        <w:t xml:space="preserve">В першому раунді перший блок шифрується шифром </w:t>
-      </w:r>
-      <w:proofErr w:type="spellStart"/>
-      <w:r>
-        <w:rPr>
-          <w:lang w:val="uk-UA"/>
-        </w:rPr>
-        <w:t>Віженера</w:t>
-      </w:r>
-      <w:proofErr w:type="spellEnd"/>
-      <w:r>
-        <w:rPr>
-          <w:lang w:val="uk-UA"/>
-        </w:rPr>
-        <w:t xml:space="preserve">, де вектором ініціалізації є ключ. Кожен з наступних блоків використовує вектор ініціалізації рівний минулому </w:t>
-      </w:r>
-      <w:proofErr w:type="spellStart"/>
-      <w:r>
-        <w:rPr>
-          <w:lang w:val="uk-UA"/>
-        </w:rPr>
-        <w:t>шифроблоку</w:t>
-      </w:r>
-      <w:proofErr w:type="spellEnd"/>
-      <w:r>
-        <w:rPr>
-          <w:lang w:val="uk-UA"/>
-        </w:rPr>
-        <w:t xml:space="preserve">. А на всіх інших раундах для першого блоку вектором ініціалізації буде останній </w:t>
-      </w:r>
-      <w:proofErr w:type="spellStart"/>
-      <w:r>
-        <w:rPr>
-          <w:lang w:val="uk-UA"/>
-        </w:rPr>
-        <w:t>шифроблок</w:t>
-      </w:r>
-      <w:proofErr w:type="spellEnd"/>
-      <w:r>
-        <w:rPr>
-          <w:lang w:val="uk-UA"/>
-        </w:rPr>
-        <w:t xml:space="preserve">. Це зроблено для того, щоб достигнути лавинного ефекту, і щоб зміна будь-якого символу призвела до зміни всього </w:t>
-      </w:r>
-      <w:proofErr w:type="spellStart"/>
-      <w:r>
-        <w:rPr>
-          <w:lang w:val="uk-UA"/>
-        </w:rPr>
-        <w:t>шифротексту</w:t>
-      </w:r>
-      <w:proofErr w:type="spellEnd"/>
+        <w:t xml:space="preserve">Серед блочних шифрів розрізняють такі шифри, як </w:t>
+      </w:r>
+      <w:r>
+        <w:rPr>
+          <w:lang w:val="en-US"/>
+        </w:rPr>
+        <w:t>DES</w:t>
+      </w:r>
+      <w:r>
+        <w:rPr>
+          <w:lang w:val="uk-UA"/>
+        </w:rPr>
+        <w:t xml:space="preserve">, </w:t>
+      </w:r>
+      <w:r>
+        <w:rPr>
+          <w:lang w:val="en-US"/>
+        </w:rPr>
+        <w:t>Lucifer</w:t>
+      </w:r>
+      <w:r>
+        <w:rPr>
+          <w:lang w:val="uk-UA"/>
+        </w:rPr>
+        <w:t>, 2</w:t>
+      </w:r>
+      <w:r>
+        <w:rPr>
+          <w:lang w:val="en-US"/>
+        </w:rPr>
+        <w:t>DES</w:t>
+      </w:r>
+      <w:r>
+        <w:rPr>
+          <w:lang w:val="uk-UA"/>
+        </w:rPr>
+        <w:t>, 3</w:t>
+      </w:r>
+      <w:r>
+        <w:rPr>
+          <w:lang w:val="en-US"/>
+        </w:rPr>
+        <w:t>DES</w:t>
+      </w:r>
+      <w:r>
+        <w:rPr>
+          <w:lang w:val="uk-UA"/>
+        </w:rPr>
+        <w:t xml:space="preserve"> </w:t>
+      </w:r>
+      <w:r>
+        <w:rPr>
+          <w:lang w:val="uk-UA"/>
+        </w:rPr>
+        <w:t xml:space="preserve">та </w:t>
+      </w:r>
+      <w:r>
+        <w:rPr>
+          <w:lang w:val="en-US"/>
+        </w:rPr>
+        <w:t>AES</w:t>
+      </w:r>
       <w:r>
         <w:rPr>
           <w:lang w:val="uk-UA"/>
         </w:rPr>
         <w:t>.</w:t>
+      </w:r>
+      <w:r>
+        <w:rPr>
+          <w:lang w:val="uk-UA"/>
+        </w:rPr>
+        <w:t xml:space="preserve"> З цих шифрів найпопулярнішим є шифр </w:t>
+      </w:r>
+      <w:r>
+        <w:rPr>
+          <w:lang w:val="en-US"/>
+        </w:rPr>
+        <w:t>DES</w:t>
+      </w:r>
+      <w:r>
+        <w:rPr>
+          <w:lang w:val="uk-UA"/>
+        </w:rPr>
+        <w:t>, тому саме він буде розглянутий, як представник блочних шифрів, в подальшому.</w:t>
       </w:r>
     </w:p>
     <w:p>
@@ -457,19 +420,87 @@
         <w:rPr>
           <w:lang w:val="uk-UA"/>
         </w:rPr>
-        <w:t xml:space="preserve">9. </w:t>
-      </w:r>
-      <w:r>
-        <w:rPr>
-          <w:lang w:val="uk-UA"/>
-        </w:rPr>
-        <w:t xml:space="preserve">Час роботи програми та надійність залежить від кількості раундів. Чим воно більше, тим надійніше шифрування і більше час роботи. Чим менше раундів, тим </w:t>
-      </w:r>
-      <w:r>
-        <w:rPr>
-          <w:lang w:val="uk-UA"/>
-        </w:rPr>
-        <w:t>швидше працює шифр, але гірше шифруються дані.</w:t>
+        <w:t>6</w:t>
+      </w:r>
+      <w:r>
+        <w:rPr>
+          <w:lang w:val="uk-UA"/>
+        </w:rPr>
+        <w:t xml:space="preserve">. </w:t>
+      </w:r>
+      <w:r>
+        <w:rPr>
+          <w:lang w:val="uk-UA"/>
+        </w:rPr>
+        <w:t xml:space="preserve">Поєднавши ідеї блочних та табличних шифрів був </w:t>
+      </w:r>
+      <w:proofErr w:type="spellStart"/>
+      <w:r>
+        <w:rPr>
+          <w:lang w:val="uk-UA"/>
+        </w:rPr>
+        <w:t>розроблен</w:t>
+      </w:r>
+      <w:proofErr w:type="spellEnd"/>
+      <w:r>
+        <w:rPr>
+          <w:lang w:val="uk-UA"/>
+        </w:rPr>
+        <w:t xml:space="preserve"> шифр стійкий до атак методом </w:t>
+      </w:r>
+      <w:proofErr w:type="spellStart"/>
+      <w:r>
+        <w:rPr>
+          <w:lang w:val="uk-UA"/>
+        </w:rPr>
+        <w:t>Касіскі</w:t>
+      </w:r>
+      <w:proofErr w:type="spellEnd"/>
+      <w:r>
+        <w:rPr>
+          <w:lang w:val="uk-UA"/>
+        </w:rPr>
+        <w:t xml:space="preserve"> та до атак по масці. Принцип його роботи полягає в тому, що спочатку формується квадрат </w:t>
+      </w:r>
+      <w:proofErr w:type="spellStart"/>
+      <w:r>
+        <w:rPr>
+          <w:lang w:val="uk-UA"/>
+        </w:rPr>
+        <w:t>Віженера</w:t>
+      </w:r>
+      <w:proofErr w:type="spellEnd"/>
+      <w:r>
+        <w:rPr>
+          <w:lang w:val="uk-UA"/>
+        </w:rPr>
+        <w:t>, перший ряд якого складається з будь-якої комбінації різних символів алфавіту, а кожний з наступни</w:t>
+      </w:r>
+      <w:r>
+        <w:rPr>
+          <w:lang w:val="uk-UA"/>
+        </w:rPr>
+        <w:t xml:space="preserve">х рядків є </w:t>
+      </w:r>
+      <w:proofErr w:type="spellStart"/>
+      <w:r>
+        <w:rPr>
+          <w:lang w:val="uk-UA"/>
+        </w:rPr>
+        <w:t>ціклічний</w:t>
+      </w:r>
+      <w:proofErr w:type="spellEnd"/>
+      <w:r>
+        <w:rPr>
+          <w:lang w:val="uk-UA"/>
+        </w:rPr>
+        <w:t xml:space="preserve"> зсув попереднього рядку</w:t>
+      </w:r>
+      <w:r>
+        <w:rPr>
+          <w:lang w:val="uk-UA"/>
+        </w:rPr>
+        <w:t xml:space="preserve"> на одну клітинку праворуч, де останній символ становиться на місце першого. Далі відкритий текст розбивається на блоки довжини ключа.</w:t>
       </w:r>
     </w:p>
     <w:p>
@@ -482,13 +513,75 @@
         <w:rPr>
           <w:lang w:val="uk-UA"/>
         </w:rPr>
-        <w:t xml:space="preserve">10. </w:t>
-      </w:r>
-      <w:r>
-        <w:rPr>
-          <w:lang w:val="uk-UA"/>
-        </w:rPr>
-        <w:t xml:space="preserve">Подивимось на порівняльну таблицю шифрів. </w:t>
+        <w:t>7</w:t>
+      </w:r>
+      <w:r>
+        <w:rPr>
+          <w:lang w:val="uk-UA"/>
+        </w:rPr>
+        <w:t xml:space="preserve">. </w:t>
+      </w:r>
+      <w:r>
+        <w:rPr>
+          <w:lang w:val="uk-UA"/>
+        </w:rPr>
+        <w:t xml:space="preserve">В першому раунді перший блок шифрується шифром </w:t>
+      </w:r>
+      <w:proofErr w:type="spellStart"/>
+      <w:r>
+        <w:rPr>
+          <w:lang w:val="uk-UA"/>
+        </w:rPr>
+        <w:t>Віженера</w:t>
+      </w:r>
+      <w:proofErr w:type="spellEnd"/>
+      <w:r>
+        <w:rPr>
+          <w:lang w:val="uk-UA"/>
+        </w:rPr>
+        <w:t xml:space="preserve">, де вектором ініціалізації є ключ. Кожен з наступних блоків використовує вектор ініціалізації рівний минулому </w:t>
+      </w:r>
+      <w:proofErr w:type="spellStart"/>
+      <w:r>
+        <w:rPr>
+          <w:lang w:val="uk-UA"/>
+        </w:rPr>
+        <w:t>шифроблоку</w:t>
+      </w:r>
+      <w:proofErr w:type="spellEnd"/>
+      <w:r>
+        <w:rPr>
+          <w:lang w:val="uk-UA"/>
+        </w:rPr>
+        <w:t xml:space="preserve">. А на всіх інших раундах для першого блоку вектором ініціалізації буде останній </w:t>
+      </w:r>
+      <w:proofErr w:type="spellStart"/>
+      <w:r>
+        <w:rPr>
+          <w:lang w:val="uk-UA"/>
+        </w:rPr>
+        <w:t>шифроблок</w:t>
+      </w:r>
+      <w:proofErr w:type="spellEnd"/>
+      <w:r>
+        <w:rPr>
+          <w:lang w:val="uk-UA"/>
+        </w:rPr>
+        <w:t xml:space="preserve">. Це зроблено для того, щоб достигнути лавинного ефекту, і щоб зміна будь-якого символу призвела до зміни всього </w:t>
+      </w:r>
+      <w:proofErr w:type="spellStart"/>
+      <w:r>
+        <w:rPr>
+          <w:lang w:val="uk-UA"/>
+        </w:rPr>
+        <w:t>шифротексту</w:t>
+      </w:r>
+      <w:proofErr w:type="spellEnd"/>
+      <w:r>
+        <w:rPr>
+          <w:lang w:val="uk-UA"/>
+        </w:rPr>
+        <w:t>.</w:t>
       </w:r>
     </w:p>
     <w:p>
@@ -501,73 +594,25 @@
         <w:rPr>
           <w:lang w:val="uk-UA"/>
         </w:rPr>
-        <w:t xml:space="preserve">11. </w:t>
-      </w:r>
-      <w:r>
-        <w:rPr>
-          <w:lang w:val="uk-UA"/>
-        </w:rPr>
-        <w:t xml:space="preserve">Шифр </w:t>
-      </w:r>
-      <w:proofErr w:type="spellStart"/>
-      <w:r>
-        <w:rPr>
-          <w:lang w:val="uk-UA"/>
-        </w:rPr>
-        <w:t>Віженера</w:t>
-      </w:r>
-      <w:proofErr w:type="spellEnd"/>
-      <w:r>
-        <w:rPr>
-          <w:lang w:val="uk-UA"/>
-        </w:rPr>
-        <w:t xml:space="preserve"> працює за лінійний час, але піддається дешифруванню. Шифр </w:t>
-      </w:r>
-      <w:proofErr w:type="spellStart"/>
-      <w:r>
-        <w:rPr>
-          <w:lang w:val="uk-UA"/>
-        </w:rPr>
-        <w:t>Вєрнама</w:t>
-      </w:r>
-      <w:proofErr w:type="spellEnd"/>
-      <w:r>
-        <w:rPr>
-          <w:lang w:val="uk-UA"/>
-        </w:rPr>
-        <w:t xml:space="preserve"> абсолютно </w:t>
-      </w:r>
-      <w:proofErr w:type="spellStart"/>
-      <w:r>
-        <w:rPr>
-          <w:lang w:val="uk-UA"/>
-        </w:rPr>
-        <w:t>криптостійкий</w:t>
-      </w:r>
-      <w:proofErr w:type="spellEnd"/>
-      <w:r>
-        <w:rPr>
-          <w:lang w:val="uk-UA"/>
-        </w:rPr>
-        <w:t xml:space="preserve">, але для його праці потрібна генерація випадкових чисел, що не входить в концепт чату. Шифр </w:t>
-      </w:r>
-      <w:r>
-        <w:rPr>
-          <w:lang w:val="en-US"/>
-        </w:rPr>
-        <w:t>DES</w:t>
-      </w:r>
-      <w:r>
-        <w:rPr>
-          <w:lang w:val="uk-UA"/>
-        </w:rPr>
-        <w:t xml:space="preserve"> працює за квадратний час, і є можливість підбору ключа.</w:t>
-      </w:r>
-      <w:r>
-        <w:rPr>
-          <w:lang w:val="uk-UA"/>
-        </w:rPr>
-        <w:t xml:space="preserve"> </w:t>
+        <w:t>8</w:t>
+      </w:r>
+      <w:r>
+        <w:rPr>
+          <w:lang w:val="uk-UA"/>
+        </w:rPr>
+        <w:t xml:space="preserve">. </w:t>
+      </w:r>
+      <w:r>
+        <w:rPr>
+          <w:lang w:val="uk-UA"/>
+        </w:rPr>
+        <w:t xml:space="preserve">Час роботи програми та надійність залежить від кількості раундів. Чим воно більше, тим надійніше шифрування і більше час роботи. Чим менше раундів, тим </w:t>
+      </w:r>
+      <w:r>
+        <w:rPr>
+          <w:lang w:val="uk-UA"/>
+        </w:rPr>
+        <w:t>швидше працює шифр, але гірше шифруються дані.</w:t>
       </w:r>
     </w:p>
     <w:p>
@@ -580,7 +625,7 @@
         <w:rPr>
           <w:lang w:val="uk-UA"/>
         </w:rPr>
-        <w:t>12</w:t>
+        <w:t>9</w:t>
       </w:r>
       <w:r>
         <w:rPr>
@@ -592,21 +637,7 @@
         <w:rPr>
           <w:lang w:val="uk-UA"/>
         </w:rPr>
-        <w:t xml:space="preserve">Час роботи розробленого можна змінювати, змінюючи кількість раундів, тим самим збільшуючи або зменшуючи його </w:t>
-      </w:r>
-      <w:proofErr w:type="spellStart"/>
-      <w:r>
-        <w:rPr>
-          <w:lang w:val="uk-UA"/>
-        </w:rPr>
-        <w:t>криптостійкість</w:t>
-      </w:r>
-      <w:proofErr w:type="spellEnd"/>
-      <w:r>
-        <w:rPr>
-          <w:lang w:val="uk-UA"/>
-        </w:rPr>
-        <w:t xml:space="preserve"> та час праці.</w:t>
+        <w:t xml:space="preserve">Подивимось на порівняльну таблицю шифрів. </w:t>
       </w:r>
     </w:p>
     <w:p>
@@ -616,13 +647,82 @@
         </w:rPr>
       </w:pPr>
       <w:r>
-        <w:t>13.</w:t>
-      </w:r>
-      <w:r>
-        <w:rPr>
-          <w:lang w:val="uk-UA"/>
-        </w:rPr>
-        <w:t xml:space="preserve"> Порівняльний аналіз залежності часу роботи програми від довжини відкритого тексту можна побачити на цьому графіку.</w:t>
+        <w:rPr>
+          <w:lang w:val="uk-UA"/>
+        </w:rPr>
+        <w:t>10</w:t>
+      </w:r>
+      <w:r>
+        <w:rPr>
+          <w:lang w:val="uk-UA"/>
+        </w:rPr>
+        <w:t xml:space="preserve">. </w:t>
+      </w:r>
+      <w:r>
+        <w:rPr>
+          <w:lang w:val="uk-UA"/>
+        </w:rPr>
+        <w:t xml:space="preserve">Шифр </w:t>
+      </w:r>
+      <w:proofErr w:type="spellStart"/>
+      <w:r>
+        <w:rPr>
+          <w:lang w:val="uk-UA"/>
+        </w:rPr>
+        <w:t>Віженера</w:t>
+      </w:r>
+      <w:proofErr w:type="spellEnd"/>
+      <w:r>
+        <w:rPr>
+          <w:lang w:val="uk-UA"/>
+        </w:rPr>
+        <w:t xml:space="preserve"> працює за лінійний час, але піддається дешифруванню. Шифр </w:t>
+      </w:r>
+      <w:proofErr w:type="spellStart"/>
+      <w:r>
+        <w:rPr>
+          <w:lang w:val="uk-UA"/>
+        </w:rPr>
+        <w:t>Вєрнама</w:t>
+      </w:r>
+      <w:proofErr w:type="spellEnd"/>
+      <w:r>
+        <w:rPr>
+          <w:lang w:val="uk-UA"/>
+        </w:rPr>
+        <w:t xml:space="preserve"> абсолютно </w:t>
+      </w:r>
+      <w:proofErr w:type="spellStart"/>
+      <w:r>
+        <w:rPr>
+          <w:lang w:val="uk-UA"/>
+        </w:rPr>
+        <w:t>криптостійкий</w:t>
+      </w:r>
+      <w:proofErr w:type="spellEnd"/>
+      <w:r>
+        <w:rPr>
+          <w:lang w:val="uk-UA"/>
+        </w:rPr>
+        <w:t xml:space="preserve">, але для його праці потрібна генерація випадкових чисел, що не входить в концепт чату. Шифр </w:t>
+      </w:r>
+      <w:r>
+        <w:rPr>
+          <w:lang w:val="en-US"/>
+        </w:rPr>
+        <w:t>DES</w:t>
+      </w:r>
+      <w:r>
+        <w:rPr>
+          <w:lang w:val="uk-UA"/>
+        </w:rPr>
+        <w:t xml:space="preserve"> працює за квадратний час, і є можливість підбору ключа.</w:t>
+      </w:r>
+      <w:r>
+        <w:rPr>
+          <w:lang w:val="uk-UA"/>
+        </w:rPr>
+        <w:t xml:space="preserve"> </w:t>
       </w:r>
     </w:p>
     <w:p>
@@ -635,7 +735,72 @@
         <w:rPr>
           <w:lang w:val="uk-UA"/>
         </w:rPr>
-        <w:t xml:space="preserve">14. </w:t>
+        <w:t>11</w:t>
+      </w:r>
+      <w:r>
+        <w:rPr>
+          <w:lang w:val="uk-UA"/>
+        </w:rPr>
+        <w:t xml:space="preserve">. </w:t>
+      </w:r>
+      <w:r>
+        <w:rPr>
+          <w:lang w:val="uk-UA"/>
+        </w:rPr>
+        <w:t xml:space="preserve">Час роботи розробленого можна змінювати, змінюючи кількість раундів, тим самим збільшуючи або зменшуючи його </w:t>
+      </w:r>
+      <w:proofErr w:type="spellStart"/>
+      <w:r>
+        <w:rPr>
+          <w:lang w:val="uk-UA"/>
+        </w:rPr>
+        <w:t>криптостійкість</w:t>
+      </w:r>
+      <w:proofErr w:type="spellEnd"/>
+      <w:r>
+        <w:rPr>
+          <w:lang w:val="uk-UA"/>
+        </w:rPr>
+        <w:t xml:space="preserve"> та час праці.</w:t>
+      </w:r>
+    </w:p>
+    <w:p>
+      <w:pPr>
+        <w:rPr>
+          <w:lang w:val="uk-UA"/>
+        </w:rPr>
+      </w:pPr>
+      <w:r>
+        <w:t>12</w:t>
+      </w:r>
+      <w:r>
+        <w:t>.</w:t>
+      </w:r>
+      <w:r>
+        <w:rPr>
+          <w:lang w:val="uk-UA"/>
+        </w:rPr>
+        <w:t xml:space="preserve"> Порівняльний аналіз залежності часу роботи програми від довжини відкритого тексту можна побачити на цьому графіку.</w:t>
+      </w:r>
+    </w:p>
+    <w:p>
+      <w:pPr>
+        <w:rPr>
+          <w:lang w:val="uk-UA"/>
+        </w:rPr>
+      </w:pPr>
+      <w:r>
+        <w:rPr>
+          <w:lang w:val="uk-UA"/>
+        </w:rPr>
+        <w:lastRenderedPageBreak/>
+        <w:t>13</w:t>
+      </w:r>
+      <w:r>
+        <w:rPr>
+          <w:lang w:val="uk-UA"/>
+        </w:rPr>
+        <w:t xml:space="preserve">. </w:t>
       </w:r>
       <w:r>
         <w:rPr>
@@ -682,6 +847,19 @@
           <w:lang w:val="uk-UA"/>
         </w:rPr>
         <w:t xml:space="preserve"> краще використовувати на невеличких повідомлення, а на великих краще всього застосувати розроблений шифр.</w:t>
+      </w:r>
+    </w:p>
+    <w:p>
+      <w:pPr>
+        <w:rPr>
+          <w:lang w:val="uk-UA"/>
+        </w:rPr>
+      </w:pPr>
+      <w:r>
+        <w:rPr>
+          <w:lang w:val="uk-UA"/>
+        </w:rPr>
+        <w:t>14. На цьому відео можна побачити приклад роботи розробленого консольного чату.</w:t>
       </w:r>
     </w:p>
     <w:p>
@@ -705,629 +883,6 @@
         </w:rPr>
         <w:t xml:space="preserve"> Дякую за увагу.</w:t>
       </w:r>
-    </w:p>
-    <w:p>
-      <w:pPr>
-        <w:pStyle w:val="4"/>
-        <w:shd w:val="clear" w:color="auto" w:fill="FFFFFF"/>
-        <w:spacing w:before="0" w:beforeAutospacing="0" w:after="0" w:afterAutospacing="0" w:line="300" w:lineRule="atLeast"/>
-        <w:rPr>
-          <w:rFonts w:ascii="Arial" w:hAnsi="Arial" w:cs="Arial"/>
-          <w:b w:val="0"/>
-          <w:bCs w:val="0"/>
-          <w:color w:val="111111"/>
-        </w:rPr>
-      </w:pPr>
-      <w:r>
-        <w:rPr>
-          <w:rFonts w:ascii="Arial" w:hAnsi="Arial" w:cs="Arial"/>
-          <w:b w:val="0"/>
-          <w:bCs w:val="0"/>
-          <w:color w:val="111111"/>
-        </w:rPr>
-        <w:lastRenderedPageBreak/>
-        <w:t>Описание DES</w:t>
-      </w:r>
-    </w:p>
-    <w:p>
-      <w:pPr>
-        <w:rPr>
-          <w:rFonts w:ascii="Arial" w:eastAsia="Times New Roman" w:hAnsi="Arial" w:cs="Arial"/>
-          <w:color w:val="111111"/>
-          <w:sz w:val="24"/>
-          <w:szCs w:val="24"/>
-          <w:shd w:val="clear" w:color="auto" w:fill="FFFFFF"/>
-          <w:lang w:eastAsia="ru-RU"/>
-        </w:rPr>
-      </w:pPr>
-      <w:r>
-        <w:rPr>
-          <w:rFonts w:ascii="Arial" w:eastAsia="Times New Roman" w:hAnsi="Arial" w:cs="Arial"/>
-          <w:color w:val="111111"/>
-          <w:sz w:val="24"/>
-          <w:szCs w:val="24"/>
-          <w:lang w:eastAsia="ru-RU"/>
-        </w:rPr>
-        <w:br/>
-      </w:r>
-      <w:r>
-        <w:rPr>
-          <w:rFonts w:ascii="Arial" w:eastAsia="Times New Roman" w:hAnsi="Arial" w:cs="Arial"/>
-          <w:color w:val="111111"/>
-          <w:sz w:val="24"/>
-          <w:szCs w:val="24"/>
-          <w:shd w:val="clear" w:color="auto" w:fill="FFFFFF"/>
-          <w:lang w:eastAsia="ru-RU"/>
-        </w:rPr>
-        <w:t>Но для начала кратко опишем работу алгоритма. О DES сказано уже достаточно. Полное описание шифра можно найти на </w:t>
-      </w:r>
-      <w:hyperlink r:id="rId5" w:history="1">
-        <w:r>
-          <w:rPr>
-            <w:rFonts w:ascii="Arial" w:eastAsia="Times New Roman" w:hAnsi="Arial" w:cs="Arial"/>
-            <w:color w:val="992298"/>
-            <w:sz w:val="24"/>
-            <w:szCs w:val="24"/>
-            <w:shd w:val="clear" w:color="auto" w:fill="FFFFFF"/>
-            <w:lang w:eastAsia="ru-RU"/>
-          </w:rPr>
-          <w:t>Википедии</w:t>
-        </w:r>
-      </w:hyperlink>
-      <w:r>
-        <w:rPr>
-          <w:rFonts w:ascii="Arial" w:eastAsia="Times New Roman" w:hAnsi="Arial" w:cs="Arial"/>
-          <w:color w:val="111111"/>
-          <w:sz w:val="24"/>
-          <w:szCs w:val="24"/>
-          <w:shd w:val="clear" w:color="auto" w:fill="FFFFFF"/>
-          <w:lang w:eastAsia="ru-RU"/>
-        </w:rPr>
-        <w:t xml:space="preserve">. Однако для дальнейшего объяснения атаки нам потребуется </w:t>
-      </w:r>
-      <w:proofErr w:type="gramStart"/>
-      <w:r>
-        <w:rPr>
-          <w:rFonts w:ascii="Arial" w:eastAsia="Times New Roman" w:hAnsi="Arial" w:cs="Arial"/>
-          <w:color w:val="111111"/>
-          <w:sz w:val="24"/>
-          <w:szCs w:val="24"/>
-          <w:shd w:val="clear" w:color="auto" w:fill="FFFFFF"/>
-          <w:lang w:eastAsia="ru-RU"/>
-        </w:rPr>
-        <w:t>ряд определений</w:t>
-      </w:r>
-      <w:proofErr w:type="gramEnd"/>
-      <w:r>
-        <w:rPr>
-          <w:rFonts w:ascii="Arial" w:eastAsia="Times New Roman" w:hAnsi="Arial" w:cs="Arial"/>
-          <w:color w:val="111111"/>
-          <w:sz w:val="24"/>
-          <w:szCs w:val="24"/>
-          <w:shd w:val="clear" w:color="auto" w:fill="FFFFFF"/>
-          <w:lang w:eastAsia="ru-RU"/>
-        </w:rPr>
-        <w:t xml:space="preserve"> которые лучше ввести заранее.</w:t>
-      </w:r>
-      <w:r>
-        <w:rPr>
-          <w:rFonts w:ascii="Arial" w:eastAsia="Times New Roman" w:hAnsi="Arial" w:cs="Arial"/>
-          <w:color w:val="111111"/>
-          <w:sz w:val="24"/>
-          <w:szCs w:val="24"/>
-          <w:lang w:eastAsia="ru-RU"/>
-        </w:rPr>
-        <w:br/>
-      </w:r>
-      <w:r>
-        <w:rPr>
-          <w:rFonts w:ascii="Arial" w:eastAsia="Times New Roman" w:hAnsi="Arial" w:cs="Arial"/>
-          <w:color w:val="111111"/>
-          <w:sz w:val="24"/>
-          <w:szCs w:val="24"/>
-          <w:lang w:eastAsia="ru-RU"/>
-        </w:rPr>
-        <w:br/>
-      </w:r>
-      <w:r>
-        <w:rPr>
-          <w:rFonts w:ascii="Arial" w:eastAsia="Times New Roman" w:hAnsi="Arial" w:cs="Arial"/>
-          <w:color w:val="111111"/>
-          <w:sz w:val="24"/>
-          <w:szCs w:val="24"/>
-          <w:shd w:val="clear" w:color="auto" w:fill="FFFFFF"/>
-          <w:lang w:eastAsia="ru-RU"/>
-        </w:rPr>
-        <w:t>Итак, DES это блочный шифр, основанный на </w:t>
-      </w:r>
-      <w:hyperlink r:id="rId6" w:history="1">
-        <w:r>
-          <w:rPr>
-            <w:rFonts w:ascii="Arial" w:eastAsia="Times New Roman" w:hAnsi="Arial" w:cs="Arial"/>
-            <w:color w:val="992298"/>
-            <w:sz w:val="24"/>
-            <w:szCs w:val="24"/>
-            <w:shd w:val="clear" w:color="auto" w:fill="FFFFFF"/>
-            <w:lang w:eastAsia="ru-RU"/>
-          </w:rPr>
-          <w:t xml:space="preserve">сети </w:t>
-        </w:r>
-        <w:proofErr w:type="spellStart"/>
-        <w:r>
-          <w:rPr>
-            <w:rFonts w:ascii="Arial" w:eastAsia="Times New Roman" w:hAnsi="Arial" w:cs="Arial"/>
-            <w:color w:val="992298"/>
-            <w:sz w:val="24"/>
-            <w:szCs w:val="24"/>
-            <w:shd w:val="clear" w:color="auto" w:fill="FFFFFF"/>
-            <w:lang w:eastAsia="ru-RU"/>
-          </w:rPr>
-          <w:t>Фейстеля</w:t>
-        </w:r>
-        <w:proofErr w:type="spellEnd"/>
-      </w:hyperlink>
-      <w:r>
-        <w:rPr>
-          <w:rFonts w:ascii="Arial" w:eastAsia="Times New Roman" w:hAnsi="Arial" w:cs="Arial"/>
-          <w:color w:val="111111"/>
-          <w:sz w:val="24"/>
-          <w:szCs w:val="24"/>
-          <w:shd w:val="clear" w:color="auto" w:fill="FFFFFF"/>
-          <w:lang w:eastAsia="ru-RU"/>
-        </w:rPr>
-        <w:t>. Шифр имеет размер блока 64 бита и размер ключа 56 бит. Рассмотрим схему шифрования алгоритма DES.</w:t>
-      </w:r>
-    </w:p>
-    <w:p>
-      <w:pPr>
-        <w:spacing w:after="0" w:line="240" w:lineRule="auto"/>
-        <w:rPr>
-          <w:rFonts w:ascii="Times New Roman" w:eastAsia="Times New Roman" w:hAnsi="Times New Roman" w:cs="Times New Roman"/>
-          <w:sz w:val="24"/>
-          <w:szCs w:val="24"/>
-          <w:lang w:eastAsia="ru-RU"/>
-        </w:rPr>
-      </w:pPr>
-      <w:r>
-        <w:rPr>
-          <w:rFonts w:ascii="Arial" w:eastAsia="Times New Roman" w:hAnsi="Arial" w:cs="Arial"/>
-          <w:color w:val="111111"/>
-          <w:sz w:val="24"/>
-          <w:szCs w:val="24"/>
-          <w:shd w:val="clear" w:color="auto" w:fill="FFFFFF"/>
-          <w:lang w:eastAsia="ru-RU"/>
-        </w:rPr>
-        <w:t>Как видно из рисунка, при шифровании над текстом производятся следующие операции:</w:t>
-      </w:r>
-      <w:r>
-        <w:rPr>
-          <w:rFonts w:ascii="Arial" w:eastAsia="Times New Roman" w:hAnsi="Arial" w:cs="Arial"/>
-          <w:color w:val="111111"/>
-          <w:sz w:val="24"/>
-          <w:szCs w:val="24"/>
-          <w:lang w:eastAsia="ru-RU"/>
-        </w:rPr>
-        <w:br/>
-      </w:r>
-    </w:p>
-    <w:p>
-      <w:pPr>
-        <w:numPr>
-          <w:ilvl w:val="0"/>
-          <w:numId w:val="1"/>
-        </w:numPr>
-        <w:shd w:val="clear" w:color="auto" w:fill="FFFFFF"/>
-        <w:spacing w:after="0" w:line="240" w:lineRule="auto"/>
-        <w:rPr>
-          <w:rFonts w:ascii="Arial" w:eastAsia="Times New Roman" w:hAnsi="Arial" w:cs="Arial"/>
-          <w:color w:val="111111"/>
-          <w:sz w:val="24"/>
-          <w:szCs w:val="24"/>
-          <w:lang w:eastAsia="ru-RU"/>
-        </w:rPr>
-      </w:pPr>
-      <w:r>
-        <w:rPr>
-          <w:rFonts w:ascii="Arial" w:eastAsia="Times New Roman" w:hAnsi="Arial" w:cs="Arial"/>
-          <w:color w:val="111111"/>
-          <w:sz w:val="24"/>
-          <w:szCs w:val="24"/>
-          <w:lang w:eastAsia="ru-RU"/>
-        </w:rPr>
-        <w:t>Начальная перестановка бит. На этом этапе биты входного блока перемешиваются в определенном порядке.</w:t>
-      </w:r>
-    </w:p>
-    <w:p>
-      <w:pPr>
-        <w:numPr>
-          <w:ilvl w:val="0"/>
-          <w:numId w:val="1"/>
-        </w:numPr>
-        <w:shd w:val="clear" w:color="auto" w:fill="FFFFFF"/>
-        <w:spacing w:after="0" w:line="240" w:lineRule="auto"/>
-        <w:rPr>
-          <w:rFonts w:ascii="Arial" w:eastAsia="Times New Roman" w:hAnsi="Arial" w:cs="Arial"/>
-          <w:color w:val="111111"/>
-          <w:sz w:val="24"/>
-          <w:szCs w:val="24"/>
-          <w:lang w:eastAsia="ru-RU"/>
-        </w:rPr>
-      </w:pPr>
-      <w:r>
-        <w:rPr>
-          <w:rFonts w:ascii="Arial" w:eastAsia="Times New Roman" w:hAnsi="Arial" w:cs="Arial"/>
-          <w:color w:val="111111"/>
-          <w:sz w:val="24"/>
-          <w:szCs w:val="24"/>
-          <w:lang w:eastAsia="ru-RU"/>
-        </w:rPr>
-        <w:t xml:space="preserve">После этого перемешанные биты разбиваются на две половины, которые поступают на вход функции </w:t>
-      </w:r>
-      <w:proofErr w:type="spellStart"/>
-      <w:r>
-        <w:rPr>
-          <w:rFonts w:ascii="Arial" w:eastAsia="Times New Roman" w:hAnsi="Arial" w:cs="Arial"/>
-          <w:color w:val="111111"/>
-          <w:sz w:val="24"/>
-          <w:szCs w:val="24"/>
-          <w:lang w:eastAsia="ru-RU"/>
-        </w:rPr>
-        <w:t>Фейстеля</w:t>
-      </w:r>
-      <w:proofErr w:type="spellEnd"/>
-      <w:r>
-        <w:rPr>
-          <w:rFonts w:ascii="Arial" w:eastAsia="Times New Roman" w:hAnsi="Arial" w:cs="Arial"/>
-          <w:color w:val="111111"/>
-          <w:sz w:val="24"/>
-          <w:szCs w:val="24"/>
-          <w:lang w:eastAsia="ru-RU"/>
-        </w:rPr>
-        <w:t xml:space="preserve">. Для стандартного DES сеть </w:t>
-      </w:r>
-      <w:proofErr w:type="spellStart"/>
-      <w:r>
-        <w:rPr>
-          <w:rFonts w:ascii="Arial" w:eastAsia="Times New Roman" w:hAnsi="Arial" w:cs="Arial"/>
-          <w:color w:val="111111"/>
-          <w:sz w:val="24"/>
-          <w:szCs w:val="24"/>
-          <w:lang w:eastAsia="ru-RU"/>
-        </w:rPr>
-        <w:t>Фейстеля</w:t>
-      </w:r>
-      <w:proofErr w:type="spellEnd"/>
-      <w:r>
-        <w:rPr>
-          <w:rFonts w:ascii="Arial" w:eastAsia="Times New Roman" w:hAnsi="Arial" w:cs="Arial"/>
-          <w:color w:val="111111"/>
-          <w:sz w:val="24"/>
-          <w:szCs w:val="24"/>
-          <w:lang w:eastAsia="ru-RU"/>
-        </w:rPr>
-        <w:t xml:space="preserve"> включает 16 раундов, но существуют и другие варианты алгоритма.</w:t>
-      </w:r>
-    </w:p>
-    <w:p>
-      <w:pPr>
-        <w:numPr>
-          <w:ilvl w:val="0"/>
-          <w:numId w:val="1"/>
-        </w:numPr>
-        <w:shd w:val="clear" w:color="auto" w:fill="FFFFFF"/>
-        <w:spacing w:after="0" w:line="240" w:lineRule="auto"/>
-        <w:rPr>
-          <w:rFonts w:ascii="Arial" w:eastAsia="Times New Roman" w:hAnsi="Arial" w:cs="Arial"/>
-          <w:color w:val="111111"/>
-          <w:sz w:val="24"/>
-          <w:szCs w:val="24"/>
-          <w:lang w:eastAsia="ru-RU"/>
-        </w:rPr>
-      </w:pPr>
-      <w:r>
-        <w:rPr>
-          <w:rFonts w:ascii="Arial" w:eastAsia="Times New Roman" w:hAnsi="Arial" w:cs="Arial"/>
-          <w:color w:val="111111"/>
-          <w:sz w:val="24"/>
-          <w:szCs w:val="24"/>
-          <w:lang w:eastAsia="ru-RU"/>
-        </w:rPr>
-        <w:t>Два блока, полученных на последнем раунде преобразования объединяются и над полученным блоком производится еще одна перестановка.</w:t>
-      </w:r>
-    </w:p>
-    <w:p>
-      <w:pPr>
-        <w:shd w:val="clear" w:color="auto" w:fill="FFFFFF"/>
-        <w:spacing w:after="0" w:line="240" w:lineRule="auto"/>
-        <w:rPr>
-          <w:rFonts w:ascii="Arial" w:eastAsia="Times New Roman" w:hAnsi="Arial" w:cs="Arial"/>
-          <w:color w:val="111111"/>
-          <w:sz w:val="24"/>
-          <w:szCs w:val="24"/>
-          <w:lang w:eastAsia="ru-RU"/>
-        </w:rPr>
-      </w:pPr>
-    </w:p>
-    <w:p>
-      <w:pPr>
-        <w:shd w:val="clear" w:color="auto" w:fill="FFFFFF"/>
-        <w:spacing w:after="0" w:line="240" w:lineRule="auto"/>
-        <w:rPr>
-          <w:rFonts w:ascii="Arial" w:eastAsia="Times New Roman" w:hAnsi="Arial" w:cs="Arial"/>
-          <w:color w:val="111111"/>
-          <w:sz w:val="24"/>
-          <w:szCs w:val="24"/>
-          <w:lang w:eastAsia="ru-RU"/>
-        </w:rPr>
-      </w:pPr>
-    </w:p>
-    <w:p>
-      <w:pPr>
-        <w:spacing w:after="0" w:line="240" w:lineRule="auto"/>
-        <w:rPr>
-          <w:rFonts w:ascii="Times New Roman" w:eastAsia="Times New Roman" w:hAnsi="Times New Roman" w:cs="Times New Roman"/>
-          <w:sz w:val="24"/>
-          <w:szCs w:val="24"/>
-          <w:lang w:eastAsia="ru-RU"/>
-        </w:rPr>
-      </w:pPr>
-      <w:r>
-        <w:rPr>
-          <w:rFonts w:ascii="Arial" w:eastAsia="Times New Roman" w:hAnsi="Arial" w:cs="Arial"/>
-          <w:color w:val="111111"/>
-          <w:sz w:val="24"/>
-          <w:szCs w:val="24"/>
-          <w:shd w:val="clear" w:color="auto" w:fill="FFFFFF"/>
-          <w:lang w:eastAsia="ru-RU"/>
-        </w:rPr>
-        <w:t>Рассмотрим операции, выполняющиеся на этом этапе:</w:t>
-      </w:r>
-      <w:r>
-        <w:rPr>
-          <w:rFonts w:ascii="Arial" w:eastAsia="Times New Roman" w:hAnsi="Arial" w:cs="Arial"/>
-          <w:color w:val="111111"/>
-          <w:sz w:val="24"/>
-          <w:szCs w:val="24"/>
-          <w:lang w:eastAsia="ru-RU"/>
-        </w:rPr>
-        <w:br/>
-      </w:r>
-    </w:p>
-    <w:p>
-      <w:pPr>
-        <w:numPr>
-          <w:ilvl w:val="0"/>
-          <w:numId w:val="2"/>
-        </w:numPr>
-        <w:shd w:val="clear" w:color="auto" w:fill="FFFFFF"/>
-        <w:spacing w:after="0" w:line="240" w:lineRule="auto"/>
-        <w:rPr>
-          <w:rFonts w:ascii="Arial" w:eastAsia="Times New Roman" w:hAnsi="Arial" w:cs="Arial"/>
-          <w:color w:val="111111"/>
-          <w:sz w:val="24"/>
-          <w:szCs w:val="24"/>
-          <w:lang w:eastAsia="ru-RU"/>
-        </w:rPr>
-      </w:pPr>
-      <w:r>
-        <w:rPr>
-          <w:rFonts w:ascii="Arial" w:eastAsia="Times New Roman" w:hAnsi="Arial" w:cs="Arial"/>
-          <w:color w:val="111111"/>
-          <w:sz w:val="24"/>
-          <w:szCs w:val="24"/>
-          <w:lang w:eastAsia="ru-RU"/>
-        </w:rPr>
-        <w:t>Входной блок проходит через функцию расширения E, которая преобразует 32-битный блок в блок длиной 48 бит.</w:t>
-      </w:r>
-    </w:p>
-    <w:p>
-      <w:pPr>
-        <w:numPr>
-          <w:ilvl w:val="0"/>
-          <w:numId w:val="2"/>
-        </w:numPr>
-        <w:shd w:val="clear" w:color="auto" w:fill="FFFFFF"/>
-        <w:spacing w:after="0" w:line="240" w:lineRule="auto"/>
-        <w:rPr>
-          <w:rFonts w:ascii="Arial" w:eastAsia="Times New Roman" w:hAnsi="Arial" w:cs="Arial"/>
-          <w:color w:val="111111"/>
-          <w:sz w:val="24"/>
-          <w:szCs w:val="24"/>
-          <w:lang w:eastAsia="ru-RU"/>
-        </w:rPr>
-      </w:pPr>
-      <w:r>
-        <w:rPr>
-          <w:rFonts w:ascii="Arial" w:eastAsia="Times New Roman" w:hAnsi="Arial" w:cs="Arial"/>
-          <w:color w:val="111111"/>
-          <w:sz w:val="24"/>
-          <w:szCs w:val="24"/>
-          <w:lang w:eastAsia="ru-RU"/>
-        </w:rPr>
-        <w:t xml:space="preserve">Полученный блок складывается с раундовым ключом </w:t>
-      </w:r>
-      <w:proofErr w:type="spellStart"/>
-      <w:r>
-        <w:rPr>
-          <w:rFonts w:ascii="Arial" w:eastAsia="Times New Roman" w:hAnsi="Arial" w:cs="Arial"/>
-          <w:color w:val="111111"/>
-          <w:sz w:val="24"/>
-          <w:szCs w:val="24"/>
-          <w:lang w:eastAsia="ru-RU"/>
-        </w:rPr>
-        <w:t>K</w:t>
-      </w:r>
-      <w:r>
-        <w:rPr>
-          <w:rFonts w:ascii="Arial" w:eastAsia="Times New Roman" w:hAnsi="Arial" w:cs="Arial"/>
-          <w:color w:val="111111"/>
-          <w:sz w:val="18"/>
-          <w:szCs w:val="18"/>
-          <w:vertAlign w:val="subscript"/>
-          <w:lang w:eastAsia="ru-RU"/>
-        </w:rPr>
-        <w:t>i</w:t>
-      </w:r>
-      <w:proofErr w:type="spellEnd"/>
-      <w:r>
-        <w:rPr>
-          <w:rFonts w:ascii="Arial" w:eastAsia="Times New Roman" w:hAnsi="Arial" w:cs="Arial"/>
-          <w:color w:val="111111"/>
-          <w:sz w:val="24"/>
-          <w:szCs w:val="24"/>
-          <w:lang w:eastAsia="ru-RU"/>
-        </w:rPr>
-        <w:t>.</w:t>
-      </w:r>
-    </w:p>
-    <w:p>
-      <w:pPr>
-        <w:numPr>
-          <w:ilvl w:val="0"/>
-          <w:numId w:val="2"/>
-        </w:numPr>
-        <w:shd w:val="clear" w:color="auto" w:fill="FFFFFF"/>
-        <w:spacing w:after="0" w:line="240" w:lineRule="auto"/>
-        <w:rPr>
-          <w:rFonts w:ascii="Arial" w:eastAsia="Times New Roman" w:hAnsi="Arial" w:cs="Arial"/>
-          <w:color w:val="111111"/>
-          <w:sz w:val="24"/>
-          <w:szCs w:val="24"/>
-          <w:lang w:eastAsia="ru-RU"/>
-        </w:rPr>
-      </w:pPr>
-      <w:r>
-        <w:rPr>
-          <w:rFonts w:ascii="Arial" w:eastAsia="Times New Roman" w:hAnsi="Arial" w:cs="Arial"/>
-          <w:color w:val="111111"/>
-          <w:sz w:val="24"/>
-          <w:szCs w:val="24"/>
-          <w:lang w:eastAsia="ru-RU"/>
-        </w:rPr>
-        <w:t>Результат предыдущего шага разбивается на 8 блоков по 6 бит каждый.</w:t>
-      </w:r>
-    </w:p>
-    <w:p>
-      <w:pPr>
-        <w:numPr>
-          <w:ilvl w:val="0"/>
-          <w:numId w:val="2"/>
-        </w:numPr>
-        <w:shd w:val="clear" w:color="auto" w:fill="FFFFFF"/>
-        <w:spacing w:after="0" w:line="240" w:lineRule="auto"/>
-        <w:rPr>
-          <w:rFonts w:ascii="Arial" w:eastAsia="Times New Roman" w:hAnsi="Arial" w:cs="Arial"/>
-          <w:color w:val="111111"/>
-          <w:sz w:val="24"/>
-          <w:szCs w:val="24"/>
-          <w:lang w:eastAsia="ru-RU"/>
-        </w:rPr>
-      </w:pPr>
-      <w:r>
-        <w:rPr>
-          <w:rFonts w:ascii="Arial" w:eastAsia="Times New Roman" w:hAnsi="Arial" w:cs="Arial"/>
-          <w:color w:val="111111"/>
-          <w:sz w:val="24"/>
-          <w:szCs w:val="24"/>
-          <w:lang w:eastAsia="ru-RU"/>
-        </w:rPr>
-        <w:t xml:space="preserve">Каждый из полученных блоков </w:t>
-      </w:r>
-      <w:proofErr w:type="spellStart"/>
-      <w:r>
-        <w:rPr>
-          <w:rFonts w:ascii="Arial" w:eastAsia="Times New Roman" w:hAnsi="Arial" w:cs="Arial"/>
-          <w:color w:val="111111"/>
-          <w:sz w:val="24"/>
-          <w:szCs w:val="24"/>
-          <w:lang w:eastAsia="ru-RU"/>
-        </w:rPr>
-        <w:t>B</w:t>
-      </w:r>
-      <w:r>
-        <w:rPr>
-          <w:rFonts w:ascii="Arial" w:eastAsia="Times New Roman" w:hAnsi="Arial" w:cs="Arial"/>
-          <w:color w:val="111111"/>
-          <w:sz w:val="18"/>
-          <w:szCs w:val="18"/>
-          <w:vertAlign w:val="subscript"/>
-          <w:lang w:eastAsia="ru-RU"/>
-        </w:rPr>
-        <w:t>i</w:t>
-      </w:r>
-      <w:proofErr w:type="spellEnd"/>
-      <w:r>
-        <w:rPr>
-          <w:rFonts w:ascii="Arial" w:eastAsia="Times New Roman" w:hAnsi="Arial" w:cs="Arial"/>
-          <w:color w:val="111111"/>
-          <w:sz w:val="24"/>
-          <w:szCs w:val="24"/>
-          <w:lang w:eastAsia="ru-RU"/>
-        </w:rPr>
-        <w:t> проходит через функцию подстановки S-</w:t>
-      </w:r>
-      <w:proofErr w:type="spellStart"/>
-      <w:r>
-        <w:rPr>
-          <w:rFonts w:ascii="Arial" w:eastAsia="Times New Roman" w:hAnsi="Arial" w:cs="Arial"/>
-          <w:color w:val="111111"/>
-          <w:sz w:val="24"/>
-          <w:szCs w:val="24"/>
-          <w:lang w:eastAsia="ru-RU"/>
-        </w:rPr>
-        <w:t>Box</w:t>
-      </w:r>
-      <w:r>
-        <w:rPr>
-          <w:rFonts w:ascii="Arial" w:eastAsia="Times New Roman" w:hAnsi="Arial" w:cs="Arial"/>
-          <w:color w:val="111111"/>
-          <w:sz w:val="18"/>
-          <w:szCs w:val="18"/>
-          <w:vertAlign w:val="subscript"/>
-          <w:lang w:eastAsia="ru-RU"/>
-        </w:rPr>
-        <w:t>i</w:t>
-      </w:r>
-      <w:proofErr w:type="spellEnd"/>
-      <w:r>
-        <w:rPr>
-          <w:rFonts w:ascii="Arial" w:eastAsia="Times New Roman" w:hAnsi="Arial" w:cs="Arial"/>
-          <w:color w:val="111111"/>
-          <w:sz w:val="24"/>
-          <w:szCs w:val="24"/>
-          <w:lang w:eastAsia="ru-RU"/>
-        </w:rPr>
-        <w:t>, которая заменяет 6-битную последовательность, 4-битным блоком.</w:t>
-      </w:r>
-    </w:p>
-    <w:p>
-      <w:pPr>
-        <w:numPr>
-          <w:ilvl w:val="0"/>
-          <w:numId w:val="2"/>
-        </w:numPr>
-        <w:shd w:val="clear" w:color="auto" w:fill="FFFFFF"/>
-        <w:spacing w:after="0" w:line="240" w:lineRule="auto"/>
-        <w:rPr>
-          <w:rFonts w:ascii="Arial" w:eastAsia="Times New Roman" w:hAnsi="Arial" w:cs="Arial"/>
-          <w:color w:val="111111"/>
-          <w:sz w:val="24"/>
-          <w:szCs w:val="24"/>
-          <w:lang w:eastAsia="ru-RU"/>
-        </w:rPr>
-      </w:pPr>
-      <w:r>
-        <w:rPr>
-          <w:rFonts w:ascii="Arial" w:eastAsia="Times New Roman" w:hAnsi="Arial" w:cs="Arial"/>
-          <w:color w:val="111111"/>
-          <w:sz w:val="24"/>
-          <w:szCs w:val="24"/>
-          <w:lang w:eastAsia="ru-RU"/>
-        </w:rPr>
-        <w:t>Полученный в результате 32-битный блок проходит через перестановку P и возвращается в качестве результата функции f.</w:t>
-      </w:r>
-      <w:bookmarkStart w:id="0" w:name="_GoBack"/>
-      <w:bookmarkEnd w:id="0"/>
     </w:p>
     <w:sectPr>
       <w:pgSz w:w="11906" w:h="16838"/>
